--- a/SQL_Volodymyr_Kotelnytskyi_FinalTask_Real_Estate_agency_descriptions.docx
+++ b/SQL_Volodymyr_Kotelnytskyi_FinalTask_Real_Estate_agency_descriptions.docx
@@ -1353,15 +1353,7 @@
         <w:rPr>
           <w:lang w:val="uk-UA"/>
         </w:rPr>
-        <w:t>Optimizing t</w:t>
-      </w:r>
-      <w:bookmarkStart w:id="18" w:name="_GoBack"/>
-      <w:bookmarkEnd w:id="18"/>
-      <w:r>
-        <w:rPr>
-          <w:lang w:val="uk-UA"/>
-        </w:rPr>
-        <w:t>he creation of analytical objects</w:t>
+        <w:t>Optimizing the creation of analytical objects</w:t>
       </w:r>
     </w:p>
     <w:p>
@@ -1410,12 +1402,14 @@
         <w:pStyle w:val="1"/>
         <w:ind w:left="431" w:hanging="431"/>
       </w:pPr>
-      <w:bookmarkStart w:id="19" w:name="_Toc62212634"/>
-      <w:bookmarkStart w:id="20" w:name="_Hlk314571188"/>
+      <w:bookmarkStart w:id="18" w:name="_Toc62212634"/>
+      <w:bookmarkStart w:id="19" w:name="_Hlk314571188"/>
       <w:r>
         <w:t>Model description</w:t>
       </w:r>
-      <w:bookmarkEnd w:id="19"/>
+      <w:bookmarkStart w:id="20" w:name="_GoBack"/>
+      <w:bookmarkEnd w:id="18"/>
+      <w:bookmarkEnd w:id="20"/>
     </w:p>
     <w:p>
       <w:pPr>
@@ -1445,32 +1439,6 @@
       <w:bookmarkStart w:id="23" w:name="_Toc412572574"/>
       <w:bookmarkStart w:id="24" w:name="_Toc509167638"/>
       <w:bookmarkStart w:id="25" w:name="_Toc62212636"/>
-      <w:r>
-        <w:t>Logical Scheme</w:t>
-      </w:r>
-      <w:bookmarkEnd w:id="23"/>
-      <w:bookmarkEnd w:id="24"/>
-      <w:bookmarkEnd w:id="25"/>
-    </w:p>
-    <w:bookmarkEnd w:id="20"/>
-    <w:p>
-      <w:pPr>
-        <w:pStyle w:val="2"/>
-        <w:numPr>
-          <w:ilvl w:val="0"/>
-          <w:numId w:val="0"/>
-        </w:numPr>
-        <w:ind w:left="1440"/>
-        <w:rPr>
-          <w:rStyle w:val="afa"/>
-          <w:rFonts w:ascii="Times New Roman" w:hAnsi="Times New Roman"/>
-          <w:caps w:val="0"/>
-          <w:color w:val="FF0000"/>
-          <w:sz w:val="28"/>
-          <w:szCs w:val="28"/>
-          <w:lang w:val="uk-UA" w:eastAsia="uk-UA"/>
-        </w:rPr>
-      </w:pPr>
       <w:r>
         <w:rPr>
           <w:rStyle w:val="afa"/>
@@ -1481,9 +1449,70 @@
           <w:szCs w:val="28"/>
           <w:lang w:val="uk-UA" w:eastAsia="uk-UA"/>
         </w:rPr>
-        <w:t>1. Property</w:t>
+        <w:drawing>
+          <wp:anchor distT="0" distB="0" distL="114300" distR="114300" simplePos="0" relativeHeight="251659264" behindDoc="1" locked="0" layoutInCell="1" allowOverlap="1" wp14:anchorId="22AAFD29" wp14:editId="452F5775">
+            <wp:simplePos x="0" y="0"/>
+            <wp:positionH relativeFrom="page">
+              <wp:align>center</wp:align>
+            </wp:positionH>
+            <wp:positionV relativeFrom="paragraph">
+              <wp:posOffset>434975</wp:posOffset>
+            </wp:positionV>
+            <wp:extent cx="5618480" cy="3781425"/>
+            <wp:effectExtent l="0" t="0" r="1270" b="9525"/>
+            <wp:wrapNone/>
+            <wp:docPr id="1" name="Рисунок 1"/>
+            <wp:cNvGraphicFramePr>
+              <a:graphicFrameLocks xmlns:a="http://schemas.openxmlformats.org/drawingml/2006/main" noChangeAspect="1"/>
+            </wp:cNvGraphicFramePr>
+            <a:graphic xmlns:a="http://schemas.openxmlformats.org/drawingml/2006/main">
+              <a:graphicData uri="http://schemas.openxmlformats.org/drawingml/2006/picture">
+                <pic:pic xmlns:pic="http://schemas.openxmlformats.org/drawingml/2006/picture">
+                  <pic:nvPicPr>
+                    <pic:cNvPr id="1" name=""/>
+                    <pic:cNvPicPr/>
+                  </pic:nvPicPr>
+                  <pic:blipFill>
+                    <a:blip r:embed="rId13" cstate="print">
+                      <a:extLst>
+                        <a:ext uri="{28A0092B-C50C-407E-A947-70E740481C1C}">
+                          <a14:useLocalDpi xmlns:a14="http://schemas.microsoft.com/office/drawing/2010/main" val="0"/>
+                        </a:ext>
+                      </a:extLst>
+                    </a:blip>
+                    <a:stretch>
+                      <a:fillRect/>
+                    </a:stretch>
+                  </pic:blipFill>
+                  <pic:spPr>
+                    <a:xfrm>
+                      <a:off x="0" y="0"/>
+                      <a:ext cx="5618480" cy="3781425"/>
+                    </a:xfrm>
+                    <a:prstGeom prst="rect">
+                      <a:avLst/>
+                    </a:prstGeom>
+                  </pic:spPr>
+                </pic:pic>
+              </a:graphicData>
+            </a:graphic>
+            <wp14:sizeRelH relativeFrom="page">
+              <wp14:pctWidth>0</wp14:pctWidth>
+            </wp14:sizeRelH>
+            <wp14:sizeRelV relativeFrom="page">
+              <wp14:pctHeight>0</wp14:pctHeight>
+            </wp14:sizeRelV>
+          </wp:anchor>
+        </w:drawing>
       </w:r>
+      <w:r>
+        <w:t>Logical Scheme</w:t>
+      </w:r>
+      <w:bookmarkEnd w:id="23"/>
+      <w:bookmarkEnd w:id="24"/>
+      <w:bookmarkEnd w:id="25"/>
     </w:p>
+    <w:bookmarkEnd w:id="19"/>
     <w:p>
       <w:pPr>
         <w:pStyle w:val="2"/>
@@ -1492,30 +1521,20 @@
           <w:numId w:val="0"/>
         </w:numPr>
         <w:ind w:left="2160" w:hanging="720"/>
+      </w:pPr>
+      <w:del w:id="26" w:author="Котельницький Володимир Олександрович" w:date="2024-10-20T17:54:00Z">
+        <w:r>
+          <w:delText>&lt;image&gt;</w:delText>
+        </w:r>
+      </w:del>
+    </w:p>
+    <w:p>
+      <w:pPr>
+        <w:pStyle w:val="a2"/>
         <w:rPr>
-          <w:rStyle w:val="afa"/>
-          <w:rFonts w:ascii="Times New Roman" w:hAnsi="Times New Roman"/>
-          <w:b w:val="0"/>
-          <w:caps w:val="0"/>
-          <w:color w:val="auto"/>
-          <w:sz w:val="28"/>
-          <w:szCs w:val="28"/>
-          <w:lang w:val="uk-UA" w:eastAsia="uk-UA"/>
+          <w:del w:id="27" w:author="Котельницький Володимир Олександрович" w:date="2024-10-20T17:54:00Z"/>
         </w:rPr>
       </w:pPr>
-      <w:r>
-        <w:rPr>
-          <w:rStyle w:val="afa"/>
-          <w:rFonts w:ascii="Times New Roman" w:hAnsi="Times New Roman"/>
-          <w:b w:val="0"/>
-          <w:caps w:val="0"/>
-          <w:color w:val="auto"/>
-          <w:sz w:val="28"/>
-          <w:szCs w:val="28"/>
-          <w:lang w:val="uk-UA" w:eastAsia="uk-UA"/>
-        </w:rPr>
-        <w:t>property_id (INT, PK)</w:t>
-      </w:r>
     </w:p>
     <w:p>
       <w:pPr>
@@ -1525,1471 +1544,94 @@
           <w:numId w:val="0"/>
         </w:numPr>
         <w:ind w:left="2160" w:hanging="720"/>
-        <w:rPr>
-          <w:rStyle w:val="afa"/>
-          <w:rFonts w:ascii="Times New Roman" w:hAnsi="Times New Roman"/>
-          <w:b w:val="0"/>
-          <w:caps w:val="0"/>
-          <w:color w:val="auto"/>
-          <w:sz w:val="28"/>
-          <w:szCs w:val="28"/>
-          <w:lang w:val="uk-UA" w:eastAsia="uk-UA"/>
-        </w:rPr>
-      </w:pPr>
-      <w:r>
-        <w:rPr>
-          <w:rStyle w:val="afa"/>
-          <w:rFonts w:ascii="Times New Roman" w:hAnsi="Times New Roman"/>
-          <w:b w:val="0"/>
-          <w:caps w:val="0"/>
-          <w:color w:val="auto"/>
-          <w:sz w:val="28"/>
-          <w:szCs w:val="28"/>
-          <w:lang w:val="uk-UA" w:eastAsia="uk-UA"/>
-        </w:rPr>
-        <w:t>address (varchar(150))</w:t>
-      </w:r>
+      </w:pPr>
     </w:p>
     <w:p>
       <w:pPr>
         <w:pStyle w:val="2"/>
+        <w:keepNext w:val="0"/>
         <w:numPr>
           <w:ilvl w:val="0"/>
           <w:numId w:val="0"/>
         </w:numPr>
-        <w:ind w:left="2160" w:hanging="720"/>
-        <w:rPr>
-          <w:rStyle w:val="afa"/>
-          <w:rFonts w:ascii="Times New Roman" w:hAnsi="Times New Roman"/>
-          <w:b w:val="0"/>
-          <w:caps w:val="0"/>
-          <w:color w:val="auto"/>
-          <w:sz w:val="28"/>
-          <w:szCs w:val="28"/>
-          <w:lang w:val="uk-UA" w:eastAsia="uk-UA"/>
-        </w:rPr>
-      </w:pPr>
-      <w:r>
-        <w:rPr>
-          <w:rStyle w:val="afa"/>
-          <w:rFonts w:ascii="Times New Roman" w:hAnsi="Times New Roman"/>
-          <w:b w:val="0"/>
-          <w:caps w:val="0"/>
-          <w:color w:val="auto"/>
-          <w:sz w:val="28"/>
-          <w:szCs w:val="28"/>
-          <w:lang w:val="uk-UA" w:eastAsia="uk-UA"/>
-        </w:rPr>
-        <w:t>price (decimal)</w:t>
-      </w:r>
+        <w:ind w:left="851"/>
+      </w:pPr>
+      <w:bookmarkStart w:id="28" w:name="_Toc62212637"/>
     </w:p>
     <w:p>
       <w:pPr>
         <w:pStyle w:val="a2"/>
-        <w:rPr>
-          <w:rFonts w:ascii="Times New Roman" w:hAnsi="Times New Roman"/>
-          <w:sz w:val="28"/>
-          <w:szCs w:val="28"/>
-          <w:lang w:eastAsia="uk-UA"/>
-        </w:rPr>
-      </w:pPr>
-      <w:r>
-        <w:rPr>
-          <w:rFonts w:ascii="Times New Roman" w:hAnsi="Times New Roman"/>
-          <w:sz w:val="28"/>
-          <w:szCs w:val="28"/>
-          <w:lang w:eastAsia="uk-UA"/>
-        </w:rPr>
-        <w:t xml:space="preserve">                    currency(varchar(5))</w:t>
-      </w:r>
+      </w:pPr>
     </w:p>
     <w:p>
       <w:pPr>
+        <w:pStyle w:val="a2"/>
+      </w:pPr>
+    </w:p>
+    <w:p>
+      <w:pPr>
+        <w:pStyle w:val="a2"/>
+      </w:pPr>
+    </w:p>
+    <w:p>
+      <w:pPr>
+        <w:pStyle w:val="a2"/>
+      </w:pPr>
+    </w:p>
+    <w:p>
+      <w:pPr>
+        <w:pStyle w:val="a2"/>
+      </w:pPr>
+    </w:p>
+    <w:p>
+      <w:pPr>
+        <w:pStyle w:val="a2"/>
+      </w:pPr>
+    </w:p>
+    <w:p>
+      <w:pPr>
+        <w:pStyle w:val="a2"/>
+      </w:pPr>
+    </w:p>
+    <w:p>
+      <w:pPr>
+        <w:pStyle w:val="a2"/>
+      </w:pPr>
+    </w:p>
+    <w:p>
+      <w:pPr>
+        <w:pStyle w:val="a2"/>
+      </w:pPr>
+    </w:p>
+    <w:p>
+      <w:pPr>
+        <w:pStyle w:val="a2"/>
+      </w:pPr>
+    </w:p>
+    <w:p>
+      <w:pPr>
+        <w:pStyle w:val="a2"/>
+      </w:pPr>
+    </w:p>
+    <w:p>
+      <w:pPr>
+        <w:pStyle w:val="a2"/>
+      </w:pPr>
+    </w:p>
+    <w:p>
+      <w:pPr>
         <w:pStyle w:val="2"/>
+        <w:keepNext w:val="0"/>
         <w:numPr>
           <w:ilvl w:val="0"/>
           <w:numId w:val="0"/>
         </w:numPr>
-        <w:ind w:left="2160" w:hanging="720"/>
-        <w:rPr>
-          <w:rStyle w:val="afa"/>
-          <w:rFonts w:ascii="Times New Roman" w:hAnsi="Times New Roman"/>
-          <w:b w:val="0"/>
-          <w:caps w:val="0"/>
-          <w:color w:val="auto"/>
-          <w:sz w:val="28"/>
-          <w:szCs w:val="28"/>
-          <w:lang w:val="uk-UA" w:eastAsia="uk-UA"/>
-        </w:rPr>
-      </w:pPr>
-      <w:r>
-        <w:rPr>
-          <w:rStyle w:val="afa"/>
-          <w:rFonts w:ascii="Times New Roman" w:hAnsi="Times New Roman"/>
-          <w:b w:val="0"/>
-          <w:caps w:val="0"/>
-          <w:color w:val="auto"/>
-          <w:sz w:val="28"/>
-          <w:szCs w:val="28"/>
-          <w:lang w:val="uk-UA" w:eastAsia="uk-UA"/>
-        </w:rPr>
-        <w:lastRenderedPageBreak/>
-        <w:t>property_type (varchar(45))</w:t>
-      </w:r>
+        <w:ind w:left="851"/>
+      </w:pPr>
     </w:p>
     <w:p>
       <w:pPr>
-        <w:pStyle w:val="2"/>
-        <w:numPr>
-          <w:ilvl w:val="0"/>
-          <w:numId w:val="0"/>
-        </w:numPr>
-        <w:ind w:left="2160" w:hanging="720"/>
-        <w:rPr>
-          <w:rStyle w:val="afa"/>
-          <w:rFonts w:ascii="Times New Roman" w:hAnsi="Times New Roman"/>
-          <w:b w:val="0"/>
-          <w:caps w:val="0"/>
-          <w:color w:val="auto"/>
-          <w:sz w:val="28"/>
-          <w:szCs w:val="28"/>
-          <w:lang w:val="uk-UA" w:eastAsia="uk-UA"/>
-        </w:rPr>
-      </w:pPr>
-      <w:r>
-        <w:rPr>
-          <w:rStyle w:val="afa"/>
-          <w:rFonts w:ascii="Times New Roman" w:hAnsi="Times New Roman"/>
-          <w:b w:val="0"/>
-          <w:caps w:val="0"/>
-          <w:color w:val="auto"/>
-          <w:sz w:val="28"/>
-          <w:szCs w:val="28"/>
-          <w:lang w:val="uk-UA" w:eastAsia="uk-UA"/>
-        </w:rPr>
-        <w:t>description (varchar(250))</w:t>
-      </w:r>
-    </w:p>
-    <w:p>
-      <w:pPr>
-        <w:pStyle w:val="2"/>
-        <w:numPr>
-          <w:ilvl w:val="0"/>
-          <w:numId w:val="0"/>
-        </w:numPr>
-        <w:ind w:left="2160" w:hanging="720"/>
-        <w:rPr>
-          <w:rStyle w:val="afa"/>
-          <w:rFonts w:ascii="Times New Roman" w:hAnsi="Times New Roman"/>
-          <w:b w:val="0"/>
-          <w:caps w:val="0"/>
-          <w:color w:val="auto"/>
-          <w:sz w:val="28"/>
-          <w:szCs w:val="28"/>
-          <w:lang w:val="uk-UA" w:eastAsia="uk-UA"/>
-        </w:rPr>
-      </w:pPr>
-      <w:r>
-        <w:rPr>
-          <w:rStyle w:val="afa"/>
-          <w:rFonts w:ascii="Times New Roman" w:hAnsi="Times New Roman"/>
-          <w:b w:val="0"/>
-          <w:caps w:val="0"/>
-          <w:color w:val="auto"/>
-          <w:sz w:val="28"/>
-          <w:szCs w:val="28"/>
-          <w:lang w:val="uk-UA" w:eastAsia="uk-UA"/>
-        </w:rPr>
-        <w:t>is_sold (boolean)</w:t>
-      </w:r>
-    </w:p>
-    <w:p>
-      <w:pPr>
-        <w:pStyle w:val="2"/>
-        <w:numPr>
-          <w:ilvl w:val="0"/>
-          <w:numId w:val="0"/>
-        </w:numPr>
-        <w:ind w:left="2160" w:hanging="720"/>
-        <w:rPr>
-          <w:rStyle w:val="afa"/>
-          <w:rFonts w:ascii="Times New Roman" w:hAnsi="Times New Roman"/>
-          <w:caps w:val="0"/>
-          <w:color w:val="FF0000"/>
-          <w:sz w:val="28"/>
-          <w:szCs w:val="28"/>
-          <w:lang w:val="uk-UA" w:eastAsia="uk-UA"/>
-        </w:rPr>
-      </w:pPr>
-      <w:r>
-        <w:rPr>
-          <w:rStyle w:val="afa"/>
-          <w:rFonts w:ascii="Times New Roman" w:hAnsi="Times New Roman"/>
-          <w:caps w:val="0"/>
-          <w:color w:val="FF0000"/>
-          <w:sz w:val="28"/>
-          <w:szCs w:val="28"/>
-          <w:lang w:val="uk-UA" w:eastAsia="uk-UA"/>
-        </w:rPr>
-        <w:t>2. Client</w:t>
-      </w:r>
-    </w:p>
-    <w:p>
-      <w:pPr>
-        <w:pStyle w:val="2"/>
-        <w:numPr>
-          <w:ilvl w:val="0"/>
-          <w:numId w:val="0"/>
-        </w:numPr>
-        <w:ind w:left="2160" w:hanging="720"/>
-        <w:rPr>
-          <w:rStyle w:val="afa"/>
-          <w:rFonts w:ascii="Times New Roman" w:hAnsi="Times New Roman"/>
-          <w:b w:val="0"/>
-          <w:caps w:val="0"/>
-          <w:color w:val="auto"/>
-          <w:sz w:val="28"/>
-          <w:szCs w:val="28"/>
-          <w:lang w:val="uk-UA" w:eastAsia="uk-UA"/>
-        </w:rPr>
-      </w:pPr>
-      <w:r>
-        <w:rPr>
-          <w:rStyle w:val="afa"/>
-          <w:rFonts w:ascii="Times New Roman" w:hAnsi="Times New Roman"/>
-          <w:b w:val="0"/>
-          <w:caps w:val="0"/>
-          <w:color w:val="auto"/>
-          <w:sz w:val="28"/>
-          <w:szCs w:val="28"/>
-          <w:lang w:val="uk-UA" w:eastAsia="uk-UA"/>
-        </w:rPr>
-        <w:t>client_id (INT, PK)</w:t>
-      </w:r>
-    </w:p>
-    <w:p>
-      <w:pPr>
-        <w:pStyle w:val="2"/>
-        <w:numPr>
-          <w:ilvl w:val="0"/>
-          <w:numId w:val="0"/>
-        </w:numPr>
-        <w:ind w:left="2160" w:hanging="720"/>
-        <w:rPr>
-          <w:rStyle w:val="afa"/>
-          <w:rFonts w:ascii="Times New Roman" w:hAnsi="Times New Roman"/>
-          <w:b w:val="0"/>
-          <w:caps w:val="0"/>
-          <w:color w:val="auto"/>
-          <w:sz w:val="28"/>
-          <w:szCs w:val="28"/>
-          <w:lang w:val="uk-UA" w:eastAsia="uk-UA"/>
-        </w:rPr>
-      </w:pPr>
-      <w:r>
-        <w:rPr>
-          <w:rStyle w:val="afa"/>
-          <w:rFonts w:ascii="Times New Roman" w:hAnsi="Times New Roman"/>
-          <w:b w:val="0"/>
-          <w:caps w:val="0"/>
-          <w:color w:val="auto"/>
-          <w:sz w:val="28"/>
-          <w:szCs w:val="28"/>
-          <w:lang w:val="uk-UA" w:eastAsia="uk-UA"/>
-        </w:rPr>
-        <w:t>first_name (varchar(150))</w:t>
-      </w:r>
-    </w:p>
-    <w:p>
-      <w:pPr>
-        <w:pStyle w:val="2"/>
-        <w:numPr>
-          <w:ilvl w:val="0"/>
-          <w:numId w:val="0"/>
-        </w:numPr>
-        <w:ind w:left="1440"/>
-        <w:rPr>
-          <w:rStyle w:val="afa"/>
-          <w:rFonts w:ascii="Times New Roman" w:hAnsi="Times New Roman"/>
-          <w:b w:val="0"/>
-          <w:caps w:val="0"/>
-          <w:color w:val="auto"/>
-          <w:sz w:val="28"/>
-          <w:szCs w:val="28"/>
-          <w:lang w:val="uk-UA" w:eastAsia="uk-UA"/>
-        </w:rPr>
-      </w:pPr>
-      <w:r>
-        <w:rPr>
-          <w:rStyle w:val="afa"/>
-          <w:rFonts w:ascii="Times New Roman" w:hAnsi="Times New Roman"/>
-          <w:b w:val="0"/>
-          <w:caps w:val="0"/>
-          <w:color w:val="auto"/>
-          <w:sz w:val="28"/>
-          <w:szCs w:val="28"/>
-          <w:lang w:val="uk-UA" w:eastAsia="uk-UA"/>
-        </w:rPr>
-        <w:t>last_name (varchar(150))</w:t>
-      </w:r>
-    </w:p>
-    <w:p>
-      <w:pPr>
-        <w:pStyle w:val="2"/>
-        <w:numPr>
-          <w:ilvl w:val="0"/>
-          <w:numId w:val="0"/>
-        </w:numPr>
-        <w:ind w:left="1440"/>
-        <w:rPr>
-          <w:rStyle w:val="afa"/>
-          <w:rFonts w:ascii="Times New Roman" w:hAnsi="Times New Roman"/>
-          <w:b w:val="0"/>
-          <w:caps w:val="0"/>
-          <w:color w:val="auto"/>
-          <w:sz w:val="28"/>
-          <w:szCs w:val="28"/>
-          <w:lang w:val="uk-UA" w:eastAsia="uk-UA"/>
-        </w:rPr>
-      </w:pPr>
-      <w:r>
-        <w:rPr>
-          <w:rStyle w:val="afa"/>
-          <w:rFonts w:ascii="Times New Roman" w:hAnsi="Times New Roman"/>
-          <w:b w:val="0"/>
-          <w:caps w:val="0"/>
-          <w:color w:val="auto"/>
-          <w:sz w:val="28"/>
-          <w:szCs w:val="28"/>
-          <w:lang w:val="uk-UA" w:eastAsia="uk-UA"/>
-        </w:rPr>
-        <w:t>email (varchar(150))</w:t>
-      </w:r>
-    </w:p>
-    <w:p>
-      <w:pPr>
-        <w:pStyle w:val="2"/>
-        <w:numPr>
-          <w:ilvl w:val="0"/>
-          <w:numId w:val="0"/>
-        </w:numPr>
-        <w:ind w:left="1440"/>
-        <w:rPr>
-          <w:rStyle w:val="afa"/>
-          <w:rFonts w:ascii="Times New Roman" w:hAnsi="Times New Roman"/>
-          <w:b w:val="0"/>
-          <w:caps w:val="0"/>
-          <w:color w:val="auto"/>
-          <w:sz w:val="28"/>
-          <w:szCs w:val="28"/>
-          <w:lang w:val="uk-UA" w:eastAsia="uk-UA"/>
-        </w:rPr>
-      </w:pPr>
-      <w:r>
-        <w:rPr>
-          <w:rStyle w:val="afa"/>
-          <w:rFonts w:ascii="Times New Roman" w:hAnsi="Times New Roman"/>
-          <w:b w:val="0"/>
-          <w:caps w:val="0"/>
-          <w:color w:val="auto"/>
-          <w:sz w:val="28"/>
-          <w:szCs w:val="28"/>
-          <w:lang w:val="uk-UA" w:eastAsia="uk-UA"/>
-        </w:rPr>
-        <w:t>phone (varchar(20))</w:t>
-      </w:r>
-    </w:p>
-    <w:p>
-      <w:pPr>
-        <w:pStyle w:val="2"/>
-        <w:numPr>
-          <w:ilvl w:val="0"/>
-          <w:numId w:val="0"/>
-        </w:numPr>
-        <w:ind w:left="1440"/>
-        <w:rPr>
-          <w:rStyle w:val="afa"/>
-          <w:rFonts w:ascii="Times New Roman" w:hAnsi="Times New Roman"/>
-          <w:b w:val="0"/>
-          <w:caps w:val="0"/>
-          <w:color w:val="auto"/>
-          <w:sz w:val="28"/>
-          <w:szCs w:val="28"/>
-          <w:lang w:val="uk-UA" w:eastAsia="uk-UA"/>
-        </w:rPr>
-      </w:pPr>
-      <w:r>
-        <w:rPr>
-          <w:rStyle w:val="afa"/>
-          <w:rFonts w:ascii="Times New Roman" w:hAnsi="Times New Roman"/>
-          <w:b w:val="0"/>
-          <w:caps w:val="0"/>
-          <w:color w:val="auto"/>
-          <w:sz w:val="28"/>
-          <w:szCs w:val="28"/>
-          <w:lang w:val="uk-UA" w:eastAsia="uk-UA"/>
-        </w:rPr>
-        <w:t>client_type (varchar(10))</w:t>
-      </w:r>
-    </w:p>
-    <w:p>
-      <w:pPr>
-        <w:pStyle w:val="2"/>
-        <w:numPr>
-          <w:ilvl w:val="0"/>
-          <w:numId w:val="0"/>
-        </w:numPr>
-        <w:ind w:left="1440"/>
-        <w:rPr>
-          <w:rStyle w:val="afa"/>
-          <w:rFonts w:ascii="Times New Roman" w:hAnsi="Times New Roman"/>
-          <w:b w:val="0"/>
-          <w:caps w:val="0"/>
-          <w:color w:val="auto"/>
-          <w:sz w:val="28"/>
-          <w:szCs w:val="28"/>
-          <w:lang w:val="uk-UA" w:eastAsia="uk-UA"/>
-        </w:rPr>
-      </w:pPr>
-      <w:r>
-        <w:rPr>
-          <w:rStyle w:val="afa"/>
-          <w:rFonts w:ascii="Times New Roman" w:hAnsi="Times New Roman"/>
-          <w:b w:val="0"/>
-          <w:caps w:val="0"/>
-          <w:color w:val="auto"/>
-          <w:sz w:val="28"/>
-          <w:szCs w:val="28"/>
-          <w:lang w:val="uk-UA" w:eastAsia="uk-UA"/>
-        </w:rPr>
-        <w:t>activity_ind (boolean)</w:t>
-      </w:r>
-    </w:p>
-    <w:p>
-      <w:pPr>
-        <w:pStyle w:val="2"/>
-        <w:numPr>
-          <w:ilvl w:val="0"/>
-          <w:numId w:val="0"/>
-        </w:numPr>
-        <w:ind w:left="1440"/>
-        <w:rPr>
-          <w:rStyle w:val="afa"/>
-          <w:rFonts w:ascii="Times New Roman" w:hAnsi="Times New Roman"/>
-          <w:caps w:val="0"/>
-          <w:color w:val="FF0000"/>
-          <w:sz w:val="28"/>
-          <w:szCs w:val="28"/>
-          <w:lang w:val="uk-UA" w:eastAsia="uk-UA"/>
-        </w:rPr>
-      </w:pPr>
-      <w:r>
-        <w:rPr>
-          <w:rStyle w:val="afa"/>
-          <w:rFonts w:ascii="Times New Roman" w:hAnsi="Times New Roman"/>
-          <w:caps w:val="0"/>
-          <w:color w:val="FF0000"/>
-          <w:sz w:val="28"/>
-          <w:szCs w:val="28"/>
-          <w:lang w:val="uk-UA" w:eastAsia="uk-UA"/>
-        </w:rPr>
-        <w:t>3. Agent</w:t>
-      </w:r>
-    </w:p>
-    <w:p>
-      <w:pPr>
-        <w:pStyle w:val="2"/>
-        <w:numPr>
-          <w:ilvl w:val="0"/>
-          <w:numId w:val="0"/>
-        </w:numPr>
-        <w:ind w:left="1440"/>
-        <w:rPr>
-          <w:rStyle w:val="afa"/>
-          <w:rFonts w:ascii="Times New Roman" w:hAnsi="Times New Roman"/>
-          <w:b w:val="0"/>
-          <w:caps w:val="0"/>
-          <w:color w:val="auto"/>
-          <w:sz w:val="28"/>
-          <w:szCs w:val="28"/>
-          <w:lang w:val="uk-UA" w:eastAsia="uk-UA"/>
-        </w:rPr>
-      </w:pPr>
-      <w:r>
-        <w:rPr>
-          <w:rStyle w:val="afa"/>
-          <w:rFonts w:ascii="Times New Roman" w:hAnsi="Times New Roman"/>
-          <w:b w:val="0"/>
-          <w:caps w:val="0"/>
-          <w:color w:val="auto"/>
-          <w:sz w:val="28"/>
-          <w:szCs w:val="28"/>
-          <w:lang w:val="uk-UA" w:eastAsia="uk-UA"/>
-        </w:rPr>
-        <w:t>agent_id (INT, PK)</w:t>
-      </w:r>
-    </w:p>
-    <w:p>
-      <w:pPr>
-        <w:pStyle w:val="2"/>
-        <w:numPr>
-          <w:ilvl w:val="0"/>
-          <w:numId w:val="0"/>
-        </w:numPr>
-        <w:ind w:left="1440"/>
-        <w:rPr>
-          <w:rStyle w:val="afa"/>
-          <w:rFonts w:ascii="Times New Roman" w:hAnsi="Times New Roman"/>
-          <w:b w:val="0"/>
-          <w:caps w:val="0"/>
-          <w:color w:val="auto"/>
-          <w:sz w:val="28"/>
-          <w:szCs w:val="28"/>
-          <w:lang w:val="uk-UA" w:eastAsia="uk-UA"/>
-        </w:rPr>
-      </w:pPr>
-      <w:r>
-        <w:rPr>
-          <w:rStyle w:val="afa"/>
-          <w:rFonts w:ascii="Times New Roman" w:hAnsi="Times New Roman"/>
-          <w:b w:val="0"/>
-          <w:caps w:val="0"/>
-          <w:color w:val="auto"/>
-          <w:sz w:val="28"/>
-          <w:szCs w:val="28"/>
-          <w:lang w:val="uk-UA" w:eastAsia="uk-UA"/>
-        </w:rPr>
-        <w:t>first_name (varchar(100))</w:t>
-      </w:r>
-    </w:p>
-    <w:p>
-      <w:pPr>
-        <w:pStyle w:val="2"/>
-        <w:numPr>
-          <w:ilvl w:val="0"/>
-          <w:numId w:val="0"/>
-        </w:numPr>
-        <w:ind w:left="1440"/>
-        <w:rPr>
-          <w:rStyle w:val="afa"/>
-          <w:rFonts w:ascii="Times New Roman" w:hAnsi="Times New Roman"/>
-          <w:b w:val="0"/>
-          <w:caps w:val="0"/>
-          <w:color w:val="auto"/>
-          <w:sz w:val="28"/>
-          <w:szCs w:val="28"/>
-          <w:lang w:val="uk-UA" w:eastAsia="uk-UA"/>
-        </w:rPr>
-      </w:pPr>
-      <w:r>
-        <w:rPr>
-          <w:rStyle w:val="afa"/>
-          <w:rFonts w:ascii="Times New Roman" w:hAnsi="Times New Roman"/>
-          <w:b w:val="0"/>
-          <w:caps w:val="0"/>
-          <w:color w:val="auto"/>
-          <w:sz w:val="28"/>
-          <w:szCs w:val="28"/>
-          <w:lang w:val="uk-UA" w:eastAsia="uk-UA"/>
-        </w:rPr>
-        <w:t>last_name (varchar(100))</w:t>
-      </w:r>
-    </w:p>
-    <w:p>
-      <w:pPr>
-        <w:pStyle w:val="2"/>
-        <w:numPr>
-          <w:ilvl w:val="0"/>
-          <w:numId w:val="0"/>
-        </w:numPr>
-        <w:ind w:left="1440"/>
-        <w:rPr>
-          <w:rStyle w:val="afa"/>
-          <w:rFonts w:ascii="Times New Roman" w:hAnsi="Times New Roman"/>
-          <w:b w:val="0"/>
-          <w:caps w:val="0"/>
-          <w:color w:val="auto"/>
-          <w:sz w:val="28"/>
-          <w:szCs w:val="28"/>
-          <w:lang w:val="uk-UA" w:eastAsia="uk-UA"/>
-        </w:rPr>
-      </w:pPr>
-      <w:r>
-        <w:rPr>
-          <w:rStyle w:val="afa"/>
-          <w:rFonts w:ascii="Times New Roman" w:hAnsi="Times New Roman"/>
-          <w:b w:val="0"/>
-          <w:caps w:val="0"/>
-          <w:color w:val="auto"/>
-          <w:sz w:val="28"/>
-          <w:szCs w:val="28"/>
-          <w:lang w:val="uk-UA" w:eastAsia="uk-UA"/>
-        </w:rPr>
-        <w:t>date_of_birth (date)</w:t>
-      </w:r>
-    </w:p>
-    <w:p>
-      <w:pPr>
-        <w:pStyle w:val="2"/>
-        <w:numPr>
-          <w:ilvl w:val="0"/>
-          <w:numId w:val="0"/>
-        </w:numPr>
-        <w:ind w:left="1440"/>
-        <w:rPr>
-          <w:rStyle w:val="afa"/>
-          <w:rFonts w:ascii="Times New Roman" w:hAnsi="Times New Roman"/>
-          <w:b w:val="0"/>
-          <w:caps w:val="0"/>
-          <w:color w:val="auto"/>
-          <w:sz w:val="28"/>
-          <w:szCs w:val="28"/>
-          <w:lang w:val="uk-UA" w:eastAsia="uk-UA"/>
-        </w:rPr>
-      </w:pPr>
-      <w:r>
-        <w:rPr>
-          <w:rStyle w:val="afa"/>
-          <w:rFonts w:ascii="Times New Roman" w:hAnsi="Times New Roman"/>
-          <w:b w:val="0"/>
-          <w:caps w:val="0"/>
-          <w:color w:val="auto"/>
-          <w:sz w:val="28"/>
-          <w:szCs w:val="28"/>
-          <w:lang w:val="uk-UA" w:eastAsia="uk-UA"/>
-        </w:rPr>
-        <w:t>phone_num (varchar(20))</w:t>
-      </w:r>
-    </w:p>
-    <w:p>
-      <w:pPr>
-        <w:pStyle w:val="2"/>
-        <w:numPr>
-          <w:ilvl w:val="0"/>
-          <w:numId w:val="0"/>
-        </w:numPr>
-        <w:ind w:left="1440"/>
-        <w:rPr>
-          <w:rStyle w:val="afa"/>
-          <w:rFonts w:ascii="Times New Roman" w:hAnsi="Times New Roman"/>
-          <w:b w:val="0"/>
-          <w:caps w:val="0"/>
-          <w:color w:val="auto"/>
-          <w:sz w:val="28"/>
-          <w:szCs w:val="28"/>
-          <w:lang w:val="uk-UA" w:eastAsia="uk-UA"/>
-        </w:rPr>
-      </w:pPr>
-      <w:r>
-        <w:rPr>
-          <w:rStyle w:val="afa"/>
-          <w:rFonts w:ascii="Times New Roman" w:hAnsi="Times New Roman"/>
-          <w:b w:val="0"/>
-          <w:caps w:val="0"/>
-          <w:color w:val="auto"/>
-          <w:sz w:val="28"/>
-          <w:szCs w:val="28"/>
-          <w:lang w:val="uk-UA" w:eastAsia="uk-UA"/>
-        </w:rPr>
-        <w:t>start_date (date)</w:t>
-      </w:r>
-    </w:p>
-    <w:p>
-      <w:pPr>
-        <w:pStyle w:val="2"/>
-        <w:numPr>
-          <w:ilvl w:val="0"/>
-          <w:numId w:val="0"/>
-        </w:numPr>
-        <w:ind w:left="1440"/>
-        <w:rPr>
-          <w:rStyle w:val="afa"/>
-          <w:rFonts w:ascii="Times New Roman" w:hAnsi="Times New Roman"/>
-          <w:b w:val="0"/>
-          <w:caps w:val="0"/>
-          <w:color w:val="auto"/>
-          <w:sz w:val="28"/>
-          <w:szCs w:val="28"/>
-          <w:lang w:val="uk-UA" w:eastAsia="uk-UA"/>
-        </w:rPr>
-      </w:pPr>
-      <w:r>
-        <w:rPr>
-          <w:rStyle w:val="afa"/>
-          <w:rFonts w:ascii="Times New Roman" w:hAnsi="Times New Roman"/>
-          <w:b w:val="0"/>
-          <w:caps w:val="0"/>
-          <w:color w:val="auto"/>
-          <w:sz w:val="28"/>
-          <w:szCs w:val="28"/>
-          <w:lang w:val="uk-UA" w:eastAsia="uk-UA"/>
-        </w:rPr>
-        <w:t>end_date (date)</w:t>
-      </w:r>
-    </w:p>
-    <w:p>
-      <w:pPr>
-        <w:pStyle w:val="2"/>
-        <w:numPr>
-          <w:ilvl w:val="0"/>
-          <w:numId w:val="0"/>
-        </w:numPr>
-        <w:ind w:left="1440"/>
-        <w:rPr>
-          <w:rStyle w:val="afa"/>
-          <w:rFonts w:ascii="Times New Roman" w:hAnsi="Times New Roman"/>
-          <w:caps w:val="0"/>
-          <w:color w:val="FF0000"/>
-          <w:sz w:val="28"/>
-          <w:szCs w:val="28"/>
-          <w:lang w:val="uk-UA" w:eastAsia="uk-UA"/>
-        </w:rPr>
-      </w:pPr>
-      <w:r>
-        <w:rPr>
-          <w:rStyle w:val="afa"/>
-          <w:rFonts w:ascii="Times New Roman" w:hAnsi="Times New Roman"/>
-          <w:caps w:val="0"/>
-          <w:color w:val="FF0000"/>
-          <w:sz w:val="28"/>
-          <w:szCs w:val="28"/>
-          <w:lang w:val="uk-UA" w:eastAsia="uk-UA"/>
-        </w:rPr>
-        <w:t>4. Property_viewing</w:t>
-      </w:r>
-    </w:p>
-    <w:p>
-      <w:pPr>
-        <w:pStyle w:val="2"/>
-        <w:numPr>
-          <w:ilvl w:val="0"/>
-          <w:numId w:val="0"/>
-        </w:numPr>
-        <w:ind w:left="1440"/>
-        <w:rPr>
-          <w:rStyle w:val="afa"/>
-          <w:rFonts w:ascii="Times New Roman" w:hAnsi="Times New Roman"/>
-          <w:b w:val="0"/>
-          <w:caps w:val="0"/>
-          <w:color w:val="auto"/>
-          <w:sz w:val="28"/>
-          <w:szCs w:val="28"/>
-          <w:lang w:val="uk-UA" w:eastAsia="uk-UA"/>
-        </w:rPr>
-      </w:pPr>
-      <w:r>
-        <w:rPr>
-          <w:rStyle w:val="afa"/>
-          <w:rFonts w:ascii="Times New Roman" w:hAnsi="Times New Roman"/>
-          <w:b w:val="0"/>
-          <w:caps w:val="0"/>
-          <w:color w:val="auto"/>
-          <w:sz w:val="28"/>
-          <w:szCs w:val="28"/>
-          <w:lang w:val="uk-UA" w:eastAsia="uk-UA"/>
-        </w:rPr>
-        <w:t>viewing_id (INT, PK)</w:t>
-      </w:r>
-    </w:p>
-    <w:p>
-      <w:pPr>
-        <w:pStyle w:val="2"/>
-        <w:numPr>
-          <w:ilvl w:val="0"/>
-          <w:numId w:val="0"/>
-        </w:numPr>
-        <w:ind w:left="1440"/>
-        <w:rPr>
-          <w:rStyle w:val="afa"/>
-          <w:rFonts w:ascii="Times New Roman" w:hAnsi="Times New Roman"/>
-          <w:b w:val="0"/>
-          <w:caps w:val="0"/>
-          <w:color w:val="auto"/>
-          <w:sz w:val="28"/>
-          <w:szCs w:val="28"/>
-          <w:lang w:val="uk-UA" w:eastAsia="uk-UA"/>
-        </w:rPr>
-      </w:pPr>
-      <w:r>
-        <w:rPr>
-          <w:rStyle w:val="afa"/>
-          <w:rFonts w:ascii="Times New Roman" w:hAnsi="Times New Roman"/>
-          <w:b w:val="0"/>
-          <w:caps w:val="0"/>
-          <w:color w:val="auto"/>
-          <w:sz w:val="28"/>
-          <w:szCs w:val="28"/>
-          <w:lang w:val="uk-UA" w:eastAsia="uk-UA"/>
-        </w:rPr>
-        <w:t>property_id (INT, FK)</w:t>
-      </w:r>
-    </w:p>
-    <w:p>
-      <w:pPr>
-        <w:pStyle w:val="2"/>
-        <w:numPr>
-          <w:ilvl w:val="0"/>
-          <w:numId w:val="0"/>
-        </w:numPr>
-        <w:ind w:left="1440"/>
-        <w:rPr>
-          <w:rStyle w:val="afa"/>
-          <w:rFonts w:ascii="Times New Roman" w:hAnsi="Times New Roman"/>
-          <w:b w:val="0"/>
-          <w:caps w:val="0"/>
-          <w:color w:val="auto"/>
-          <w:sz w:val="28"/>
-          <w:szCs w:val="28"/>
-          <w:lang w:val="uk-UA" w:eastAsia="uk-UA"/>
-        </w:rPr>
-      </w:pPr>
-      <w:r>
-        <w:rPr>
-          <w:rStyle w:val="afa"/>
-          <w:rFonts w:ascii="Times New Roman" w:hAnsi="Times New Roman"/>
-          <w:b w:val="0"/>
-          <w:caps w:val="0"/>
-          <w:color w:val="auto"/>
-          <w:sz w:val="28"/>
-          <w:szCs w:val="28"/>
-          <w:lang w:val="uk-UA" w:eastAsia="uk-UA"/>
-        </w:rPr>
-        <w:t>client_id (INT, FK)</w:t>
-      </w:r>
-    </w:p>
-    <w:p>
-      <w:pPr>
-        <w:pStyle w:val="2"/>
-        <w:numPr>
-          <w:ilvl w:val="0"/>
-          <w:numId w:val="0"/>
-        </w:numPr>
-        <w:ind w:left="1440"/>
-        <w:rPr>
-          <w:rStyle w:val="afa"/>
-          <w:rFonts w:ascii="Times New Roman" w:hAnsi="Times New Roman"/>
-          <w:b w:val="0"/>
-          <w:caps w:val="0"/>
-          <w:color w:val="auto"/>
-          <w:sz w:val="28"/>
-          <w:szCs w:val="28"/>
-          <w:lang w:val="uk-UA" w:eastAsia="uk-UA"/>
-        </w:rPr>
-      </w:pPr>
-      <w:r>
-        <w:rPr>
-          <w:rStyle w:val="afa"/>
-          <w:rFonts w:ascii="Times New Roman" w:hAnsi="Times New Roman"/>
-          <w:b w:val="0"/>
-          <w:caps w:val="0"/>
-          <w:color w:val="auto"/>
-          <w:sz w:val="28"/>
-          <w:szCs w:val="28"/>
-          <w:lang w:val="uk-UA" w:eastAsia="uk-UA"/>
-        </w:rPr>
-        <w:t>agent_id (INT, FK)</w:t>
-      </w:r>
-    </w:p>
-    <w:p>
-      <w:pPr>
-        <w:pStyle w:val="2"/>
-        <w:numPr>
-          <w:ilvl w:val="0"/>
-          <w:numId w:val="0"/>
-        </w:numPr>
-        <w:ind w:left="1440"/>
-        <w:rPr>
-          <w:rStyle w:val="afa"/>
-          <w:rFonts w:ascii="Times New Roman" w:hAnsi="Times New Roman"/>
-          <w:b w:val="0"/>
-          <w:caps w:val="0"/>
-          <w:color w:val="auto"/>
-          <w:sz w:val="28"/>
-          <w:szCs w:val="28"/>
-          <w:lang w:val="uk-UA" w:eastAsia="uk-UA"/>
-        </w:rPr>
-      </w:pPr>
-      <w:r>
-        <w:rPr>
-          <w:rStyle w:val="afa"/>
-          <w:rFonts w:ascii="Times New Roman" w:hAnsi="Times New Roman"/>
-          <w:b w:val="0"/>
-          <w:caps w:val="0"/>
-          <w:color w:val="auto"/>
-          <w:sz w:val="28"/>
-          <w:szCs w:val="28"/>
-          <w:lang w:val="uk-UA" w:eastAsia="uk-UA"/>
-        </w:rPr>
-        <w:t>viewing_date (date)</w:t>
-      </w:r>
-    </w:p>
-    <w:p>
-      <w:pPr>
-        <w:pStyle w:val="2"/>
-        <w:numPr>
-          <w:ilvl w:val="0"/>
-          <w:numId w:val="0"/>
-        </w:numPr>
-        <w:ind w:left="1440"/>
-        <w:rPr>
-          <w:rStyle w:val="afa"/>
-          <w:rFonts w:ascii="Times New Roman" w:hAnsi="Times New Roman"/>
-          <w:b w:val="0"/>
-          <w:caps w:val="0"/>
-          <w:color w:val="auto"/>
-          <w:sz w:val="28"/>
-          <w:szCs w:val="28"/>
-          <w:lang w:val="uk-UA" w:eastAsia="uk-UA"/>
-        </w:rPr>
-      </w:pPr>
-      <w:r>
-        <w:rPr>
-          <w:rStyle w:val="afa"/>
-          <w:rFonts w:ascii="Times New Roman" w:hAnsi="Times New Roman"/>
-          <w:b w:val="0"/>
-          <w:caps w:val="0"/>
-          <w:color w:val="auto"/>
-          <w:sz w:val="28"/>
-          <w:szCs w:val="28"/>
-          <w:lang w:val="uk-UA" w:eastAsia="uk-UA"/>
-        </w:rPr>
-        <w:t>result_of_viewing (varchar(250))</w:t>
-      </w:r>
-    </w:p>
-    <w:p>
-      <w:pPr>
-        <w:pStyle w:val="2"/>
-        <w:numPr>
-          <w:ilvl w:val="0"/>
-          <w:numId w:val="0"/>
-        </w:numPr>
-        <w:ind w:left="1440"/>
-        <w:rPr>
-          <w:rStyle w:val="afa"/>
-          <w:rFonts w:ascii="Times New Roman" w:hAnsi="Times New Roman"/>
-          <w:caps w:val="0"/>
-          <w:color w:val="FF0000"/>
-          <w:sz w:val="28"/>
-          <w:szCs w:val="28"/>
-          <w:lang w:val="uk-UA" w:eastAsia="uk-UA"/>
-        </w:rPr>
-      </w:pPr>
-      <w:r>
-        <w:rPr>
-          <w:rStyle w:val="afa"/>
-          <w:rFonts w:ascii="Times New Roman" w:hAnsi="Times New Roman"/>
-          <w:caps w:val="0"/>
-          <w:color w:val="FF0000"/>
-          <w:sz w:val="28"/>
-          <w:szCs w:val="28"/>
-          <w:lang w:val="uk-UA" w:eastAsia="uk-UA"/>
-        </w:rPr>
-        <w:t>5. Transaction</w:t>
-      </w:r>
-    </w:p>
-    <w:p>
-      <w:pPr>
-        <w:pStyle w:val="2"/>
-        <w:numPr>
-          <w:ilvl w:val="0"/>
-          <w:numId w:val="0"/>
-        </w:numPr>
-        <w:ind w:left="1440"/>
-        <w:rPr>
-          <w:rStyle w:val="afa"/>
-          <w:rFonts w:ascii="Times New Roman" w:hAnsi="Times New Roman"/>
-          <w:b w:val="0"/>
-          <w:caps w:val="0"/>
-          <w:color w:val="auto"/>
-          <w:sz w:val="28"/>
-          <w:szCs w:val="28"/>
-          <w:lang w:val="uk-UA" w:eastAsia="uk-UA"/>
-        </w:rPr>
-      </w:pPr>
-      <w:r>
-        <w:rPr>
-          <w:rStyle w:val="afa"/>
-          <w:rFonts w:ascii="Times New Roman" w:hAnsi="Times New Roman"/>
-          <w:b w:val="0"/>
-          <w:caps w:val="0"/>
-          <w:color w:val="auto"/>
-          <w:sz w:val="28"/>
-          <w:szCs w:val="28"/>
-          <w:lang w:val="uk-UA" w:eastAsia="uk-UA"/>
-        </w:rPr>
-        <w:lastRenderedPageBreak/>
-        <w:t>transaction_id (INT, PK)</w:t>
-      </w:r>
-    </w:p>
-    <w:p>
-      <w:pPr>
-        <w:pStyle w:val="2"/>
-        <w:numPr>
-          <w:ilvl w:val="0"/>
-          <w:numId w:val="0"/>
-        </w:numPr>
-        <w:ind w:left="1440"/>
-        <w:rPr>
-          <w:rStyle w:val="afa"/>
-          <w:rFonts w:ascii="Times New Roman" w:hAnsi="Times New Roman"/>
-          <w:b w:val="0"/>
-          <w:caps w:val="0"/>
-          <w:color w:val="auto"/>
-          <w:sz w:val="28"/>
-          <w:szCs w:val="28"/>
-          <w:lang w:val="uk-UA" w:eastAsia="uk-UA"/>
-        </w:rPr>
-      </w:pPr>
-      <w:r>
-        <w:rPr>
-          <w:rStyle w:val="afa"/>
-          <w:rFonts w:ascii="Times New Roman" w:hAnsi="Times New Roman"/>
-          <w:b w:val="0"/>
-          <w:caps w:val="0"/>
-          <w:color w:val="auto"/>
-          <w:sz w:val="28"/>
-          <w:szCs w:val="28"/>
-          <w:lang w:val="uk-UA" w:eastAsia="uk-UA"/>
-        </w:rPr>
-        <w:t>property_id (INT, FK)</w:t>
-      </w:r>
-    </w:p>
-    <w:p>
-      <w:pPr>
-        <w:pStyle w:val="2"/>
-        <w:numPr>
-          <w:ilvl w:val="0"/>
-          <w:numId w:val="0"/>
-        </w:numPr>
-        <w:ind w:left="1440"/>
-        <w:rPr>
-          <w:rStyle w:val="afa"/>
-          <w:rFonts w:ascii="Times New Roman" w:hAnsi="Times New Roman"/>
-          <w:b w:val="0"/>
-          <w:caps w:val="0"/>
-          <w:color w:val="auto"/>
-          <w:sz w:val="28"/>
-          <w:szCs w:val="28"/>
-          <w:lang w:val="uk-UA" w:eastAsia="uk-UA"/>
-        </w:rPr>
-      </w:pPr>
-      <w:r>
-        <w:rPr>
-          <w:rStyle w:val="afa"/>
-          <w:rFonts w:ascii="Times New Roman" w:hAnsi="Times New Roman"/>
-          <w:b w:val="0"/>
-          <w:caps w:val="0"/>
-          <w:color w:val="auto"/>
-          <w:sz w:val="28"/>
-          <w:szCs w:val="28"/>
-          <w:lang w:val="uk-UA" w:eastAsia="uk-UA"/>
-        </w:rPr>
-        <w:t>seller_id (INT, FK)</w:t>
-      </w:r>
-    </w:p>
-    <w:p>
-      <w:pPr>
-        <w:pStyle w:val="2"/>
-        <w:numPr>
-          <w:ilvl w:val="0"/>
-          <w:numId w:val="0"/>
-        </w:numPr>
-        <w:ind w:left="1440"/>
-        <w:rPr>
-          <w:rStyle w:val="afa"/>
-          <w:rFonts w:ascii="Times New Roman" w:hAnsi="Times New Roman"/>
-          <w:b w:val="0"/>
-          <w:caps w:val="0"/>
-          <w:color w:val="auto"/>
-          <w:sz w:val="28"/>
-          <w:szCs w:val="28"/>
-          <w:lang w:val="uk-UA" w:eastAsia="uk-UA"/>
-        </w:rPr>
-      </w:pPr>
-      <w:r>
-        <w:rPr>
-          <w:rStyle w:val="afa"/>
-          <w:rFonts w:ascii="Times New Roman" w:hAnsi="Times New Roman"/>
-          <w:b w:val="0"/>
-          <w:caps w:val="0"/>
-          <w:color w:val="auto"/>
-          <w:sz w:val="28"/>
-          <w:szCs w:val="28"/>
-          <w:lang w:val="uk-UA" w:eastAsia="uk-UA"/>
-        </w:rPr>
-        <w:t>buyer_id (INT, FK)</w:t>
-      </w:r>
-    </w:p>
-    <w:p>
-      <w:pPr>
-        <w:pStyle w:val="2"/>
-        <w:numPr>
-          <w:ilvl w:val="0"/>
-          <w:numId w:val="0"/>
-        </w:numPr>
-        <w:ind w:left="1440"/>
-        <w:rPr>
-          <w:rStyle w:val="afa"/>
-          <w:rFonts w:ascii="Times New Roman" w:hAnsi="Times New Roman"/>
-          <w:b w:val="0"/>
-          <w:caps w:val="0"/>
-          <w:color w:val="auto"/>
-          <w:sz w:val="28"/>
-          <w:szCs w:val="28"/>
-          <w:lang w:val="uk-UA" w:eastAsia="uk-UA"/>
-        </w:rPr>
-      </w:pPr>
-      <w:r>
-        <w:rPr>
-          <w:rStyle w:val="afa"/>
-          <w:rFonts w:ascii="Times New Roman" w:hAnsi="Times New Roman"/>
-          <w:b w:val="0"/>
-          <w:caps w:val="0"/>
-          <w:color w:val="auto"/>
-          <w:sz w:val="28"/>
-          <w:szCs w:val="28"/>
-          <w:lang w:val="uk-UA" w:eastAsia="uk-UA"/>
-        </w:rPr>
-        <w:t>agent_id (INT, FK)</w:t>
-      </w:r>
-    </w:p>
-    <w:p>
-      <w:pPr>
-        <w:pStyle w:val="2"/>
-        <w:numPr>
-          <w:ilvl w:val="0"/>
-          <w:numId w:val="0"/>
-        </w:numPr>
-        <w:ind w:left="1440"/>
-        <w:rPr>
-          <w:rStyle w:val="afa"/>
-          <w:rFonts w:ascii="Times New Roman" w:hAnsi="Times New Roman"/>
-          <w:b w:val="0"/>
-          <w:caps w:val="0"/>
-          <w:color w:val="auto"/>
-          <w:sz w:val="28"/>
-          <w:szCs w:val="28"/>
-          <w:lang w:val="uk-UA" w:eastAsia="uk-UA"/>
-        </w:rPr>
-      </w:pPr>
-      <w:r>
-        <w:rPr>
-          <w:rStyle w:val="afa"/>
-          <w:rFonts w:ascii="Times New Roman" w:hAnsi="Times New Roman"/>
-          <w:b w:val="0"/>
-          <w:caps w:val="0"/>
-          <w:color w:val="auto"/>
-          <w:sz w:val="28"/>
-          <w:szCs w:val="28"/>
-          <w:lang w:val="uk-UA" w:eastAsia="uk-UA"/>
-        </w:rPr>
-        <w:t>sale_price (decimal)</w:t>
-      </w:r>
-    </w:p>
-    <w:p>
-      <w:pPr>
-        <w:pStyle w:val="2"/>
-        <w:numPr>
-          <w:ilvl w:val="0"/>
-          <w:numId w:val="0"/>
-        </w:numPr>
-        <w:ind w:left="1440"/>
-        <w:rPr>
-          <w:rStyle w:val="afa"/>
-          <w:rFonts w:ascii="Times New Roman" w:hAnsi="Times New Roman"/>
-          <w:b w:val="0"/>
-          <w:caps w:val="0"/>
-          <w:color w:val="auto"/>
-          <w:sz w:val="28"/>
-          <w:szCs w:val="28"/>
-          <w:lang w:val="uk-UA" w:eastAsia="uk-UA"/>
-        </w:rPr>
-      </w:pPr>
-      <w:r>
-        <w:rPr>
-          <w:rStyle w:val="afa"/>
-          <w:rFonts w:ascii="Times New Roman" w:hAnsi="Times New Roman"/>
-          <w:b w:val="0"/>
-          <w:caps w:val="0"/>
-          <w:color w:val="auto"/>
-          <w:sz w:val="28"/>
-          <w:szCs w:val="28"/>
-          <w:lang w:val="uk-UA" w:eastAsia="uk-UA"/>
-        </w:rPr>
-        <w:t>transaction_date (date)</w:t>
-      </w:r>
-    </w:p>
-    <w:p>
-      <w:pPr>
-        <w:pStyle w:val="2"/>
-        <w:numPr>
-          <w:ilvl w:val="0"/>
-          <w:numId w:val="0"/>
-        </w:numPr>
-        <w:ind w:left="1440"/>
-        <w:rPr>
-          <w:rStyle w:val="afa"/>
-          <w:rFonts w:ascii="Times New Roman" w:hAnsi="Times New Roman"/>
-          <w:b w:val="0"/>
-          <w:caps w:val="0"/>
-          <w:color w:val="auto"/>
-          <w:sz w:val="28"/>
-          <w:szCs w:val="28"/>
-          <w:lang w:val="uk-UA" w:eastAsia="uk-UA"/>
-        </w:rPr>
-      </w:pPr>
-      <w:r>
-        <w:rPr>
-          <w:rStyle w:val="afa"/>
-          <w:rFonts w:ascii="Times New Roman" w:hAnsi="Times New Roman"/>
-          <w:b w:val="0"/>
-          <w:caps w:val="0"/>
-          <w:color w:val="auto"/>
-          <w:sz w:val="28"/>
-          <w:szCs w:val="28"/>
-          <w:lang w:val="uk-UA" w:eastAsia="uk-UA"/>
-        </w:rPr>
-        <w:t>status (varchar(50))</w:t>
-      </w:r>
-    </w:p>
-    <w:p>
-      <w:pPr>
-        <w:pStyle w:val="2"/>
-        <w:numPr>
-          <w:ilvl w:val="0"/>
-          <w:numId w:val="0"/>
-        </w:numPr>
-        <w:ind w:left="1440"/>
-        <w:rPr>
-          <w:rStyle w:val="afa"/>
-          <w:rFonts w:ascii="Times New Roman" w:hAnsi="Times New Roman"/>
-          <w:caps w:val="0"/>
-          <w:color w:val="FF0000"/>
-          <w:sz w:val="28"/>
-          <w:szCs w:val="28"/>
-          <w:lang w:val="uk-UA" w:eastAsia="uk-UA"/>
-        </w:rPr>
-      </w:pPr>
-      <w:r>
-        <w:rPr>
-          <w:rStyle w:val="afa"/>
-          <w:rFonts w:ascii="Times New Roman" w:hAnsi="Times New Roman"/>
-          <w:caps w:val="0"/>
-          <w:color w:val="FF0000"/>
-          <w:sz w:val="28"/>
-          <w:szCs w:val="28"/>
-          <w:lang w:val="uk-UA" w:eastAsia="uk-UA"/>
-        </w:rPr>
-        <w:t>6. Commission</w:t>
-      </w:r>
-    </w:p>
-    <w:p>
-      <w:pPr>
-        <w:pStyle w:val="2"/>
-        <w:numPr>
-          <w:ilvl w:val="0"/>
-          <w:numId w:val="0"/>
-        </w:numPr>
-        <w:ind w:left="1440"/>
-        <w:rPr>
-          <w:rStyle w:val="afa"/>
-          <w:rFonts w:ascii="Times New Roman" w:hAnsi="Times New Roman"/>
-          <w:b w:val="0"/>
-          <w:caps w:val="0"/>
-          <w:color w:val="auto"/>
-          <w:sz w:val="28"/>
-          <w:szCs w:val="28"/>
-          <w:lang w:val="uk-UA" w:eastAsia="uk-UA"/>
-        </w:rPr>
-      </w:pPr>
-      <w:r>
-        <w:rPr>
-          <w:rStyle w:val="afa"/>
-          <w:rFonts w:ascii="Times New Roman" w:hAnsi="Times New Roman"/>
-          <w:b w:val="0"/>
-          <w:caps w:val="0"/>
-          <w:color w:val="auto"/>
-          <w:sz w:val="28"/>
-          <w:szCs w:val="28"/>
-          <w:lang w:val="uk-UA" w:eastAsia="uk-UA"/>
-        </w:rPr>
-        <w:t>commission_id (INT, PK)</w:t>
-      </w:r>
-    </w:p>
-    <w:p>
-      <w:pPr>
-        <w:pStyle w:val="2"/>
-        <w:numPr>
-          <w:ilvl w:val="0"/>
-          <w:numId w:val="0"/>
-        </w:numPr>
-        <w:ind w:left="1440"/>
-        <w:rPr>
-          <w:rStyle w:val="afa"/>
-          <w:rFonts w:ascii="Times New Roman" w:hAnsi="Times New Roman"/>
-          <w:b w:val="0"/>
-          <w:caps w:val="0"/>
-          <w:color w:val="auto"/>
-          <w:sz w:val="28"/>
-          <w:szCs w:val="28"/>
-          <w:lang w:val="uk-UA" w:eastAsia="uk-UA"/>
-        </w:rPr>
-      </w:pPr>
-      <w:r>
-        <w:rPr>
-          <w:rStyle w:val="afa"/>
-          <w:rFonts w:ascii="Times New Roman" w:hAnsi="Times New Roman"/>
-          <w:b w:val="0"/>
-          <w:caps w:val="0"/>
-          <w:color w:val="auto"/>
-          <w:sz w:val="28"/>
-          <w:szCs w:val="28"/>
-          <w:lang w:val="uk-UA" w:eastAsia="uk-UA"/>
-        </w:rPr>
-        <w:t>transaction_id (INT, FK)</w:t>
-      </w:r>
-    </w:p>
-    <w:p>
-      <w:pPr>
-        <w:pStyle w:val="2"/>
-        <w:numPr>
-          <w:ilvl w:val="0"/>
-          <w:numId w:val="0"/>
-        </w:numPr>
-        <w:ind w:left="1440"/>
-        <w:rPr>
-          <w:rStyle w:val="afa"/>
-          <w:rFonts w:ascii="Times New Roman" w:hAnsi="Times New Roman"/>
-          <w:b w:val="0"/>
-          <w:caps w:val="0"/>
-          <w:color w:val="auto"/>
-          <w:sz w:val="28"/>
-          <w:szCs w:val="28"/>
-          <w:lang w:val="uk-UA" w:eastAsia="uk-UA"/>
-        </w:rPr>
-      </w:pPr>
-      <w:r>
-        <w:rPr>
-          <w:rStyle w:val="afa"/>
-          <w:rFonts w:ascii="Times New Roman" w:hAnsi="Times New Roman"/>
-          <w:b w:val="0"/>
-          <w:caps w:val="0"/>
-          <w:color w:val="auto"/>
-          <w:sz w:val="28"/>
-          <w:szCs w:val="28"/>
-          <w:lang w:val="uk-UA" w:eastAsia="uk-UA"/>
-        </w:rPr>
-        <w:t>agent_id (INT, FK)</w:t>
-      </w:r>
-    </w:p>
-    <w:p>
-      <w:pPr>
-        <w:pStyle w:val="2"/>
-        <w:numPr>
-          <w:ilvl w:val="0"/>
-          <w:numId w:val="0"/>
-        </w:numPr>
-        <w:ind w:left="1440"/>
-        <w:rPr>
-          <w:rStyle w:val="afa"/>
-          <w:rFonts w:ascii="Times New Roman" w:hAnsi="Times New Roman"/>
-          <w:b w:val="0"/>
-          <w:caps w:val="0"/>
-          <w:color w:val="auto"/>
-          <w:sz w:val="28"/>
-          <w:szCs w:val="28"/>
-          <w:lang w:val="uk-UA" w:eastAsia="uk-UA"/>
-        </w:rPr>
-      </w:pPr>
-      <w:r>
-        <w:rPr>
-          <w:rStyle w:val="afa"/>
-          <w:rFonts w:ascii="Times New Roman" w:hAnsi="Times New Roman"/>
-          <w:b w:val="0"/>
-          <w:caps w:val="0"/>
-          <w:color w:val="auto"/>
-          <w:sz w:val="28"/>
-          <w:szCs w:val="28"/>
-          <w:lang w:val="uk-UA" w:eastAsia="uk-UA"/>
-        </w:rPr>
-        <w:t>payment_date (date)</w:t>
-      </w:r>
-    </w:p>
-    <w:p>
-      <w:pPr>
-        <w:pStyle w:val="2"/>
-        <w:numPr>
-          <w:ilvl w:val="0"/>
-          <w:numId w:val="0"/>
-        </w:numPr>
-        <w:ind w:left="2160" w:hanging="720"/>
-        <w:rPr>
-          <w:del w:id="26" w:author="Котельницький Володимир Олександрович" w:date="2024-10-20T17:54:00Z"/>
-          <w:sz w:val="28"/>
-          <w:szCs w:val="28"/>
-        </w:rPr>
-      </w:pPr>
-      <w:r>
-        <w:rPr>
-          <w:rStyle w:val="afa"/>
-          <w:rFonts w:ascii="Times New Roman" w:hAnsi="Times New Roman"/>
-          <w:b w:val="0"/>
-          <w:caps w:val="0"/>
-          <w:color w:val="auto"/>
-          <w:sz w:val="28"/>
-          <w:szCs w:val="28"/>
-          <w:lang w:val="uk-UA" w:eastAsia="uk-UA"/>
-        </w:rPr>
-        <w:t>amount</w:t>
-      </w:r>
-      <w:r>
-        <w:rPr>
-          <w:rStyle w:val="afa"/>
-          <w:rFonts w:ascii="Times New Roman" w:hAnsi="Times New Roman"/>
-          <w:b w:val="0"/>
-          <w:caps w:val="0"/>
-          <w:color w:val="auto"/>
-          <w:sz w:val="28"/>
-          <w:szCs w:val="28"/>
-          <w:lang w:eastAsia="uk-UA"/>
-        </w:rPr>
-        <w:t>_lcy</w:t>
-      </w:r>
-      <w:r>
-        <w:rPr>
-          <w:rStyle w:val="afa"/>
-          <w:rFonts w:ascii="Times New Roman" w:hAnsi="Times New Roman"/>
-          <w:b w:val="0"/>
-          <w:caps w:val="0"/>
-          <w:color w:val="auto"/>
-          <w:sz w:val="28"/>
-          <w:szCs w:val="28"/>
-          <w:lang w:val="uk-UA" w:eastAsia="uk-UA"/>
-        </w:rPr>
-        <w:t xml:space="preserve"> (decimal)</w:t>
-      </w:r>
-      <w:del w:id="27" w:author="Котельницький Володимир Олександрович" w:date="2024-10-20T17:54:00Z">
-        <w:r>
-          <w:rPr>
-            <w:sz w:val="28"/>
-            <w:szCs w:val="28"/>
-          </w:rPr>
-          <w:delText>&lt;image&gt;</w:delText>
-        </w:r>
-      </w:del>
-    </w:p>
-    <w:p>
-      <w:pPr>
-        <w:pStyle w:val="2"/>
-        <w:numPr>
-          <w:ilvl w:val="0"/>
-          <w:numId w:val="0"/>
-        </w:numPr>
-        <w:ind w:left="2160" w:hanging="720"/>
-        <w:rPr>
-          <w:sz w:val="28"/>
-          <w:szCs w:val="28"/>
-        </w:rPr>
+        <w:pStyle w:val="a2"/>
       </w:pPr>
     </w:p>
     <w:p>
@@ -2998,8 +1640,8 @@
         <w:keepNext w:val="0"/>
         <w:ind w:left="851" w:hanging="851"/>
       </w:pPr>
-      <w:bookmarkStart w:id="28" w:name="_Toc62212637"/>
       <w:r>
+        <w:lastRenderedPageBreak/>
         <w:t>O</w:t>
       </w:r>
       <w:r>
@@ -3571,10 +2213,7 @@
               <w:t xml:space="preserve"> </w:t>
             </w:r>
             <w:r>
-              <w:t>and other</w:t>
-            </w:r>
-            <w:r>
-              <w:t>)</w:t>
+              <w:t>and other)</w:t>
             </w:r>
           </w:p>
         </w:tc>
@@ -3726,26 +2365,20 @@
       <w:pPr>
         <w:pStyle w:val="a2"/>
         <w:rPr>
-          <w:ins w:id="57" w:author="Котельницький Володимир Олександрович" w:date="2024-10-20T17:53:00Z"/>
+          <w:del w:id="57" w:author="Котельницький Володимир Олександрович" w:date="2024-10-20T17:53:00Z"/>
+          <w:b/>
+          <w:i/>
+          <w:color w:val="FF0000"/>
         </w:rPr>
       </w:pPr>
       <w:r>
-        <w:t>Comments on</w:t>
+        <w:rPr>
+          <w:b/>
+          <w:i/>
+          <w:color w:val="FF0000"/>
+        </w:rPr>
+        <w:t>Property Table Relationships</w:t>
       </w:r>
-      <w:r>
-        <w:t xml:space="preserve"> table</w:t>
-      </w:r>
-      <w:r>
-        <w:t xml:space="preserve"> relationships</w:t>
-      </w:r>
-    </w:p>
-    <w:p>
-      <w:pPr>
-        <w:pStyle w:val="a2"/>
-        <w:rPr>
-          <w:del w:id="58" w:author="Котельницький Володимир Олександрович" w:date="2024-10-20T17:53:00Z"/>
-        </w:rPr>
-      </w:pPr>
     </w:p>
     <w:p>
       <w:pPr>
@@ -3836,7 +2469,7 @@
                 <w:szCs w:val="18"/>
               </w:rPr>
             </w:pPr>
-            <w:del w:id="59" w:author="Котельницький Володимир Олександрович" w:date="2024-10-20T17:49:00Z">
+            <w:del w:id="58" w:author="Котельницький Володимир Олександрович" w:date="2024-10-20T17:49:00Z">
               <w:r>
                 <w:rPr>
                   <w:color w:val="FFFFFF" w:themeColor="background1"/>
@@ -3854,7 +2487,7 @@
               </w:rPr>
               <w:t>property</w:t>
             </w:r>
-            <w:ins w:id="60" w:author="Котельницький Володимир Олександрович" w:date="2024-10-20T17:49:00Z">
+            <w:ins w:id="59" w:author="Котельницький Володимир Олександрович" w:date="2024-10-20T17:49:00Z">
               <w:r>
                 <w:rPr>
                   <w:color w:val="FFFFFF" w:themeColor="background1"/>
@@ -3883,7 +2516,7 @@
                 <w:szCs w:val="18"/>
               </w:rPr>
             </w:pPr>
-            <w:del w:id="61" w:author="Котельницький Володимир Олександрович" w:date="2024-10-20T17:49:00Z">
+            <w:del w:id="60" w:author="Котельницький Володимир Олександрович" w:date="2024-10-20T17:49:00Z">
               <w:r>
                 <w:rPr>
                   <w:color w:val="FFFFFF" w:themeColor="background1"/>
@@ -3928,7 +2561,7 @@
                 <w:szCs w:val="18"/>
               </w:rPr>
             </w:pPr>
-            <w:del w:id="62" w:author="Котельницький Володимир Олександрович" w:date="2024-10-20T17:50:00Z">
+            <w:del w:id="61" w:author="Котельницький Володимир Олександрович" w:date="2024-10-20T17:50:00Z">
               <w:r>
                 <w:rPr>
                   <w:color w:val="FFFFFF" w:themeColor="background1"/>
@@ -4000,7 +2633,7 @@
                 <w:szCs w:val="18"/>
               </w:rPr>
             </w:pPr>
-            <w:del w:id="63" w:author="Котельницький Володимир Олександрович" w:date="2024-10-20T17:50:00Z">
+            <w:del w:id="62" w:author="Котельницький Володимир Олександрович" w:date="2024-10-20T17:50:00Z">
               <w:r>
                 <w:rPr>
                   <w:color w:val="FFFFFF" w:themeColor="background1"/>
@@ -4108,12 +2741,12 @@
             <w:pPr>
               <w:pStyle w:val="a2"/>
             </w:pPr>
-            <w:del w:id="64" w:author="Котельницький Володимир Олександрович" w:date="2024-10-20T17:49:00Z">
+            <w:del w:id="63" w:author="Котельницький Володимир Олександрович" w:date="2024-10-20T17:49:00Z">
               <w:r>
                 <w:delText>aaa</w:delText>
               </w:r>
             </w:del>
-            <w:ins w:id="65" w:author="Котельницький Володимир Олександрович" w:date="2024-10-20T17:49:00Z">
+            <w:ins w:id="64" w:author="Котельницький Володимир Олександрович" w:date="2024-10-20T17:49:00Z">
               <w:r>
                 <w:t>Vokzalna</w:t>
               </w:r>
@@ -4131,7 +2764,7 @@
             <w:pPr>
               <w:pStyle w:val="a2"/>
             </w:pPr>
-            <w:del w:id="66" w:author="Котельницький Володимир Олександрович" w:date="2024-10-20T17:50:00Z">
+            <w:del w:id="65" w:author="Котельницький Володимир Олександрович" w:date="2024-10-20T17:50:00Z">
               <w:r>
                 <w:delText>123</w:delText>
               </w:r>
@@ -4165,7 +2798,7 @@
             <w:r>
               <w:t>apartment</w:t>
             </w:r>
-            <w:del w:id="67" w:author="Котельницький Володимир Олександрович" w:date="2024-10-20T17:50:00Z">
+            <w:del w:id="66" w:author="Котельницький Володимир Олександрович" w:date="2024-10-20T17:50:00Z">
               <w:r>
                 <w:delText>234</w:delText>
               </w:r>
@@ -4218,7 +2851,7 @@
       <w:pPr>
         <w:pStyle w:val="a2"/>
         <w:rPr>
-          <w:ins w:id="68" w:author="Котельницький Володимир Олександрович" w:date="2024-10-20T17:58:00Z"/>
+          <w:ins w:id="67" w:author="Котельницький Володимир Олександрович" w:date="2024-10-20T17:58:00Z"/>
         </w:rPr>
       </w:pPr>
     </w:p>
@@ -4226,13 +2859,13 @@
       <w:pPr>
         <w:pStyle w:val="a2"/>
         <w:rPr>
-          <w:ins w:id="69" w:author="Котельницький Володимир Олександрович" w:date="2024-10-20T17:58:00Z"/>
+          <w:ins w:id="68" w:author="Котельницький Володимир Олександрович" w:date="2024-10-20T17:58:00Z"/>
           <w:color w:val="FF0000"/>
           <w:sz w:val="28"/>
           <w:szCs w:val="28"/>
         </w:rPr>
       </w:pPr>
-      <w:ins w:id="70" w:author="Котельницький Володимир Олександрович" w:date="2024-10-20T17:58:00Z">
+      <w:ins w:id="69" w:author="Котельницький Володимир Олександрович" w:date="2024-10-20T17:58:00Z">
         <w:r>
           <w:rPr>
             <w:color w:val="FF0000"/>
@@ -4255,10 +2888,10 @@
       <w:pPr>
         <w:pStyle w:val="a2"/>
         <w:rPr>
-          <w:ins w:id="71" w:author="Котельницький Володимир Олександрович" w:date="2024-10-20T18:02:00Z"/>
+          <w:ins w:id="70" w:author="Котельницький Володимир Олександрович" w:date="2024-10-20T18:02:00Z"/>
         </w:rPr>
       </w:pPr>
-      <w:ins w:id="72" w:author="Котельницький Володимир Олександрович" w:date="2024-10-20T18:02:00Z">
+      <w:ins w:id="71" w:author="Котельницький Володимир Олександрович" w:date="2024-10-20T18:02:00Z">
         <w:r>
           <w:t>Contains information about subway lines</w:t>
         </w:r>
@@ -4268,7 +2901,7 @@
       <w:pPr>
         <w:pStyle w:val="a2"/>
         <w:rPr>
-          <w:ins w:id="73" w:author="Котельницький Володимир Олександрович" w:date="2024-10-20T17:58:00Z"/>
+          <w:ins w:id="72" w:author="Котельницький Володимир Олександрович" w:date="2024-10-20T17:58:00Z"/>
         </w:rPr>
       </w:pPr>
     </w:p>
@@ -4296,7 +2929,7 @@
       <w:tr>
         <w:trPr>
           <w:trHeight w:val="292"/>
-          <w:ins w:id="74" w:author="Котельницький Володимир Олександрович" w:date="2024-10-20T17:58:00Z"/>
+          <w:ins w:id="73" w:author="Котельницький Володимир Олександрович" w:date="2024-10-20T17:58:00Z"/>
         </w:trPr>
         <w:tc>
           <w:tcPr>
@@ -4310,13 +2943,13 @@
               <w:spacing w:line="360" w:lineRule="auto"/>
               <w:jc w:val="center"/>
               <w:rPr>
-                <w:ins w:id="75" w:author="Котельницький Володимир Олександрович" w:date="2024-10-20T17:58:00Z"/>
+                <w:ins w:id="74" w:author="Котельницький Володимир Олександрович" w:date="2024-10-20T17:58:00Z"/>
                 <w:color w:val="FFFFFF" w:themeColor="background1"/>
                 <w:sz w:val="18"/>
                 <w:szCs w:val="18"/>
               </w:rPr>
             </w:pPr>
-            <w:ins w:id="76" w:author="Котельницький Володимир Олександрович" w:date="2024-10-20T17:58:00Z">
+            <w:ins w:id="75" w:author="Котельницький Володимир Олександрович" w:date="2024-10-20T17:58:00Z">
               <w:r>
                 <w:rPr>
                   <w:color w:val="FFFFFF" w:themeColor="background1"/>
@@ -4340,13 +2973,13 @@
               <w:spacing w:line="360" w:lineRule="auto"/>
               <w:jc w:val="center"/>
               <w:rPr>
-                <w:ins w:id="77" w:author="Котельницький Володимир Олександрович" w:date="2024-10-20T17:58:00Z"/>
+                <w:ins w:id="76" w:author="Котельницький Володимир Олександрович" w:date="2024-10-20T17:58:00Z"/>
                 <w:color w:val="FFFFFF" w:themeColor="background1"/>
                 <w:sz w:val="18"/>
                 <w:szCs w:val="18"/>
               </w:rPr>
             </w:pPr>
-            <w:ins w:id="78" w:author="Котельницький Володимир Олександрович" w:date="2024-10-20T17:58:00Z">
+            <w:ins w:id="77" w:author="Котельницький Володимир Олександрович" w:date="2024-10-20T17:58:00Z">
               <w:r>
                 <w:rPr>
                   <w:color w:val="FFFFFF" w:themeColor="background1"/>
@@ -4370,13 +3003,13 @@
               <w:spacing w:line="360" w:lineRule="auto"/>
               <w:jc w:val="center"/>
               <w:rPr>
-                <w:ins w:id="79" w:author="Котельницький Володимир Олександрович" w:date="2024-10-20T17:58:00Z"/>
+                <w:ins w:id="78" w:author="Котельницький Володимир Олександрович" w:date="2024-10-20T17:58:00Z"/>
                 <w:color w:val="FFFFFF" w:themeColor="background1"/>
                 <w:sz w:val="18"/>
                 <w:szCs w:val="18"/>
               </w:rPr>
             </w:pPr>
-            <w:ins w:id="80" w:author="Котельницький Володимир Олександрович" w:date="2024-10-20T17:58:00Z">
+            <w:ins w:id="79" w:author="Котельницький Володимир Олександрович" w:date="2024-10-20T17:58:00Z">
               <w:r>
                 <w:rPr>
                   <w:color w:val="FFFFFF" w:themeColor="background1"/>
@@ -4400,13 +3033,13 @@
               <w:spacing w:line="360" w:lineRule="auto"/>
               <w:jc w:val="center"/>
               <w:rPr>
-                <w:ins w:id="81" w:author="Котельницький Володимир Олександрович" w:date="2024-10-20T17:58:00Z"/>
+                <w:ins w:id="80" w:author="Котельницький Володимир Олександрович" w:date="2024-10-20T17:58:00Z"/>
                 <w:color w:val="FFFFFF" w:themeColor="background1"/>
                 <w:sz w:val="18"/>
                 <w:szCs w:val="18"/>
               </w:rPr>
             </w:pPr>
-            <w:ins w:id="82" w:author="Котельницький Володимир Олександрович" w:date="2024-10-20T17:58:00Z">
+            <w:ins w:id="81" w:author="Котельницький Володимир Олександрович" w:date="2024-10-20T17:58:00Z">
               <w:r>
                 <w:rPr>
                   <w:color w:val="FFFFFF" w:themeColor="background1"/>
@@ -4422,7 +3055,7 @@
       <w:tr>
         <w:trPr>
           <w:trHeight w:val="432"/>
-          <w:ins w:id="83" w:author="Котельницький Володимир Олександрович" w:date="2024-10-20T17:58:00Z"/>
+          <w:ins w:id="82" w:author="Котельницький Володимир Олександрович" w:date="2024-10-20T17:58:00Z"/>
         </w:trPr>
         <w:tc>
           <w:tcPr>
@@ -4433,29 +3066,29 @@
             <w:pPr>
               <w:pStyle w:val="a2"/>
               <w:rPr>
+                <w:ins w:id="83" w:author="Котельницький Володимир Олександрович" w:date="2024-10-20T17:58:00Z"/>
+              </w:rPr>
+            </w:pPr>
+            <w:r>
+              <w:t>Client</w:t>
+            </w:r>
+          </w:p>
+        </w:tc>
+        <w:tc>
+          <w:tcPr>
+            <w:tcW w:w="2302" w:type="dxa"/>
+          </w:tcPr>
+          <w:p>
+            <w:pPr>
+              <w:pStyle w:val="a2"/>
+              <w:rPr>
                 <w:ins w:id="84" w:author="Котельницький Володимир Олександрович" w:date="2024-10-20T17:58:00Z"/>
               </w:rPr>
             </w:pPr>
             <w:r>
-              <w:t>Client</w:t>
-            </w:r>
-          </w:p>
-        </w:tc>
-        <w:tc>
-          <w:tcPr>
-            <w:tcW w:w="2302" w:type="dxa"/>
-          </w:tcPr>
-          <w:p>
-            <w:pPr>
-              <w:pStyle w:val="a2"/>
-              <w:rPr>
-                <w:ins w:id="85" w:author="Котельницький Володимир Олександрович" w:date="2024-10-20T17:58:00Z"/>
-              </w:rPr>
-            </w:pPr>
-            <w:r>
               <w:t>client</w:t>
             </w:r>
-            <w:ins w:id="86" w:author="Котельницький Володимир Олександрович" w:date="2024-10-20T17:58:00Z">
+            <w:ins w:id="85" w:author="Котельницький Володимир Олександрович" w:date="2024-10-20T17:58:00Z">
               <w:r>
                 <w:t>_id</w:t>
               </w:r>
@@ -4470,16 +3103,13 @@
             <w:pPr>
               <w:pStyle w:val="a2"/>
               <w:rPr>
-                <w:ins w:id="87" w:author="Котельницький Володимир Олександрович" w:date="2024-10-20T17:58:00Z"/>
-              </w:rPr>
-            </w:pPr>
-            <w:r>
-              <w:t>Unique client identifier</w:t>
-            </w:r>
-            <w:r>
-              <w:t xml:space="preserve"> </w:t>
-            </w:r>
-            <w:ins w:id="88" w:author="Котельницький Володимир Олександрович" w:date="2024-10-20T17:58:00Z">
+                <w:ins w:id="86" w:author="Котельницький Володимир Олександрович" w:date="2024-10-20T17:58:00Z"/>
+              </w:rPr>
+            </w:pPr>
+            <w:r>
+              <w:t xml:space="preserve">Unique client identifier </w:t>
+            </w:r>
+            <w:ins w:id="87" w:author="Котельницький Володимир Олександрович" w:date="2024-10-20T17:58:00Z">
               <w:r>
                 <w:t>(PK)</w:t>
               </w:r>
@@ -4494,10 +3124,10 @@
             <w:pPr>
               <w:pStyle w:val="a2"/>
               <w:rPr>
-                <w:ins w:id="89" w:author="Котельницький Володимир Олександрович" w:date="2024-10-20T17:58:00Z"/>
-              </w:rPr>
-            </w:pPr>
-            <w:ins w:id="90" w:author="Котельницький Володимир Олександрович" w:date="2024-10-20T17:58:00Z">
+                <w:ins w:id="88" w:author="Котельницький Володимир Олександрович" w:date="2024-10-20T17:58:00Z"/>
+              </w:rPr>
+            </w:pPr>
+            <w:ins w:id="89" w:author="Котельницький Володимир Олександрович" w:date="2024-10-20T17:58:00Z">
               <w:r>
                 <w:t>INT</w:t>
               </w:r>
@@ -4508,7 +3138,7 @@
       <w:tr>
         <w:trPr>
           <w:trHeight w:val="432"/>
-          <w:ins w:id="91" w:author="Котельницький Володимир Олександрович" w:date="2024-10-20T17:58:00Z"/>
+          <w:ins w:id="90" w:author="Котельницький Володимир Олександрович" w:date="2024-10-20T17:58:00Z"/>
         </w:trPr>
         <w:tc>
           <w:tcPr>
@@ -4519,26 +3149,26 @@
             <w:pPr>
               <w:pStyle w:val="a2"/>
               <w:rPr>
+                <w:ins w:id="91" w:author="Котельницький Володимир Олександрович" w:date="2024-10-20T17:58:00Z"/>
+              </w:rPr>
+            </w:pPr>
+          </w:p>
+        </w:tc>
+        <w:tc>
+          <w:tcPr>
+            <w:tcW w:w="2302" w:type="dxa"/>
+          </w:tcPr>
+          <w:p>
+            <w:pPr>
+              <w:pStyle w:val="a2"/>
+              <w:rPr>
                 <w:ins w:id="92" w:author="Котельницький Володимир Олександрович" w:date="2024-10-20T17:58:00Z"/>
               </w:rPr>
             </w:pPr>
-          </w:p>
-        </w:tc>
-        <w:tc>
-          <w:tcPr>
-            <w:tcW w:w="2302" w:type="dxa"/>
-          </w:tcPr>
-          <w:p>
-            <w:pPr>
-              <w:pStyle w:val="a2"/>
-              <w:rPr>
-                <w:ins w:id="93" w:author="Котельницький Володимир Олександрович" w:date="2024-10-20T17:58:00Z"/>
-              </w:rPr>
-            </w:pPr>
             <w:r>
               <w:t>First_</w:t>
             </w:r>
-            <w:ins w:id="94" w:author="Котельницький Володимир Олександрович" w:date="2024-10-20T17:58:00Z">
+            <w:ins w:id="93" w:author="Котельницький Володимир Олександрович" w:date="2024-10-20T17:58:00Z">
               <w:r>
                 <w:t>name</w:t>
               </w:r>
@@ -4553,26 +3183,26 @@
             <w:pPr>
               <w:pStyle w:val="a2"/>
               <w:rPr>
+                <w:ins w:id="94" w:author="Котельницький Володимир Олександрович" w:date="2024-10-20T17:58:00Z"/>
+              </w:rPr>
+            </w:pPr>
+            <w:r>
+              <w:t>Client's first name</w:t>
+            </w:r>
+          </w:p>
+        </w:tc>
+        <w:tc>
+          <w:tcPr>
+            <w:tcW w:w="2302" w:type="dxa"/>
+          </w:tcPr>
+          <w:p>
+            <w:pPr>
+              <w:pStyle w:val="a2"/>
+              <w:rPr>
                 <w:ins w:id="95" w:author="Котельницький Володимир Олександрович" w:date="2024-10-20T17:58:00Z"/>
               </w:rPr>
             </w:pPr>
-            <w:r>
-              <w:t>Client's first name</w:t>
-            </w:r>
-          </w:p>
-        </w:tc>
-        <w:tc>
-          <w:tcPr>
-            <w:tcW w:w="2302" w:type="dxa"/>
-          </w:tcPr>
-          <w:p>
-            <w:pPr>
-              <w:pStyle w:val="a2"/>
-              <w:rPr>
-                <w:ins w:id="96" w:author="Котельницький Володимир Олександрович" w:date="2024-10-20T17:58:00Z"/>
-              </w:rPr>
-            </w:pPr>
-            <w:ins w:id="97" w:author="Котельницький Володимир Олександрович" w:date="2024-10-20T17:58:00Z">
+            <w:ins w:id="96" w:author="Котельницький Володимир Олександрович" w:date="2024-10-20T17:58:00Z">
               <w:r>
                 <w:t>varchar</w:t>
               </w:r>
@@ -4583,7 +3213,7 @@
       <w:tr>
         <w:trPr>
           <w:trHeight w:val="432"/>
-          <w:ins w:id="98" w:author="Котельницький Володимир Олександрович" w:date="2024-10-20T17:58:00Z"/>
+          <w:ins w:id="97" w:author="Котельницький Володимир Олександрович" w:date="2024-10-20T17:58:00Z"/>
         </w:trPr>
         <w:tc>
           <w:tcPr>
@@ -4594,9 +3224,25 @@
             <w:pPr>
               <w:pStyle w:val="a2"/>
               <w:rPr>
+                <w:ins w:id="98" w:author="Котельницький Володимир Олександрович" w:date="2024-10-20T17:58:00Z"/>
+              </w:rPr>
+            </w:pPr>
+          </w:p>
+        </w:tc>
+        <w:tc>
+          <w:tcPr>
+            <w:tcW w:w="2302" w:type="dxa"/>
+          </w:tcPr>
+          <w:p>
+            <w:pPr>
+              <w:pStyle w:val="a2"/>
+              <w:rPr>
                 <w:ins w:id="99" w:author="Котельницький Володимир Олександрович" w:date="2024-10-20T17:58:00Z"/>
               </w:rPr>
             </w:pPr>
+            <w:r>
+              <w:t>Last_name</w:t>
+            </w:r>
           </w:p>
         </w:tc>
         <w:tc>
@@ -4611,7 +3257,7 @@
               </w:rPr>
             </w:pPr>
             <w:r>
-              <w:t>Last_name</w:t>
+              <w:t>Client's last name</w:t>
             </w:r>
           </w:p>
         </w:tc>
@@ -4626,21 +3272,61 @@
                 <w:ins w:id="101" w:author="Котельницький Володимир Олександрович" w:date="2024-10-20T17:58:00Z"/>
               </w:rPr>
             </w:pPr>
-            <w:r>
-              <w:t>Client's last name</w:t>
-            </w:r>
-          </w:p>
-        </w:tc>
-        <w:tc>
-          <w:tcPr>
-            <w:tcW w:w="2302" w:type="dxa"/>
-          </w:tcPr>
-          <w:p>
-            <w:pPr>
-              <w:pStyle w:val="a2"/>
-              <w:rPr>
-                <w:ins w:id="102" w:author="Котельницький Володимир Олександрович" w:date="2024-10-20T17:58:00Z"/>
-              </w:rPr>
+            <w:ins w:id="102" w:author="Котельницький Володимир Олександрович" w:date="2024-10-20T18:00:00Z">
+              <w:r>
+                <w:t>varchar</w:t>
+              </w:r>
+            </w:ins>
+          </w:p>
+        </w:tc>
+      </w:tr>
+      <w:tr>
+        <w:trPr>
+          <w:trHeight w:val="432"/>
+        </w:trPr>
+        <w:tc>
+          <w:tcPr>
+            <w:tcW w:w="2302" w:type="dxa"/>
+          </w:tcPr>
+          <w:p>
+            <w:pPr>
+              <w:pStyle w:val="a2"/>
+            </w:pPr>
+          </w:p>
+        </w:tc>
+        <w:tc>
+          <w:tcPr>
+            <w:tcW w:w="2302" w:type="dxa"/>
+          </w:tcPr>
+          <w:p>
+            <w:pPr>
+              <w:pStyle w:val="a2"/>
+            </w:pPr>
+            <w:r>
+              <w:t>Email</w:t>
+            </w:r>
+          </w:p>
+        </w:tc>
+        <w:tc>
+          <w:tcPr>
+            <w:tcW w:w="2302" w:type="dxa"/>
+          </w:tcPr>
+          <w:p>
+            <w:pPr>
+              <w:pStyle w:val="a2"/>
+            </w:pPr>
+            <w:r>
+              <w:t>Email address</w:t>
+            </w:r>
+          </w:p>
+        </w:tc>
+        <w:tc>
+          <w:tcPr>
+            <w:tcW w:w="2302" w:type="dxa"/>
+          </w:tcPr>
+          <w:p>
+            <w:pPr>
+              <w:pStyle w:val="a2"/>
             </w:pPr>
             <w:ins w:id="103" w:author="Котельницький Володимир Олександрович" w:date="2024-10-20T18:00:00Z">
               <w:r>
@@ -4673,20 +3359,20 @@
               <w:pStyle w:val="a2"/>
             </w:pPr>
             <w:r>
-              <w:t>Email</w:t>
-            </w:r>
-          </w:p>
-        </w:tc>
-        <w:tc>
-          <w:tcPr>
-            <w:tcW w:w="2302" w:type="dxa"/>
-          </w:tcPr>
-          <w:p>
-            <w:pPr>
-              <w:pStyle w:val="a2"/>
-            </w:pPr>
-            <w:r>
-              <w:t>Email address</w:t>
+              <w:t>Phone</w:t>
+            </w:r>
+          </w:p>
+        </w:tc>
+        <w:tc>
+          <w:tcPr>
+            <w:tcW w:w="2302" w:type="dxa"/>
+          </w:tcPr>
+          <w:p>
+            <w:pPr>
+              <w:pStyle w:val="a2"/>
+            </w:pPr>
+            <w:r>
+              <w:t>Phone number</w:t>
             </w:r>
           </w:p>
         </w:tc>
@@ -4729,20 +3415,20 @@
               <w:pStyle w:val="a2"/>
             </w:pPr>
             <w:r>
-              <w:t>Phone</w:t>
-            </w:r>
-          </w:p>
-        </w:tc>
-        <w:tc>
-          <w:tcPr>
-            <w:tcW w:w="2302" w:type="dxa"/>
-          </w:tcPr>
-          <w:p>
-            <w:pPr>
-              <w:pStyle w:val="a2"/>
-            </w:pPr>
-            <w:r>
-              <w:t>Phone number</w:t>
+              <w:t>Client_type</w:t>
+            </w:r>
+          </w:p>
+        </w:tc>
+        <w:tc>
+          <w:tcPr>
+            <w:tcW w:w="2302" w:type="dxa"/>
+          </w:tcPr>
+          <w:p>
+            <w:pPr>
+              <w:pStyle w:val="a2"/>
+            </w:pPr>
+            <w:r>
+              <w:t>Client type (buyer/seller)</w:t>
             </w:r>
           </w:p>
         </w:tc>
@@ -4785,62 +3471,6 @@
               <w:pStyle w:val="a2"/>
             </w:pPr>
             <w:r>
-              <w:t>Client_type</w:t>
-            </w:r>
-          </w:p>
-        </w:tc>
-        <w:tc>
-          <w:tcPr>
-            <w:tcW w:w="2302" w:type="dxa"/>
-          </w:tcPr>
-          <w:p>
-            <w:pPr>
-              <w:pStyle w:val="a2"/>
-            </w:pPr>
-            <w:r>
-              <w:t>Client type (buyer/seller)</w:t>
-            </w:r>
-          </w:p>
-        </w:tc>
-        <w:tc>
-          <w:tcPr>
-            <w:tcW w:w="2302" w:type="dxa"/>
-          </w:tcPr>
-          <w:p>
-            <w:pPr>
-              <w:pStyle w:val="a2"/>
-            </w:pPr>
-            <w:ins w:id="106" w:author="Котельницький Володимир Олександрович" w:date="2024-10-20T18:00:00Z">
-              <w:r>
-                <w:t>varchar</w:t>
-              </w:r>
-            </w:ins>
-          </w:p>
-        </w:tc>
-      </w:tr>
-      <w:tr>
-        <w:trPr>
-          <w:trHeight w:val="432"/>
-        </w:trPr>
-        <w:tc>
-          <w:tcPr>
-            <w:tcW w:w="2302" w:type="dxa"/>
-          </w:tcPr>
-          <w:p>
-            <w:pPr>
-              <w:pStyle w:val="a2"/>
-            </w:pPr>
-          </w:p>
-        </w:tc>
-        <w:tc>
-          <w:tcPr>
-            <w:tcW w:w="2302" w:type="dxa"/>
-          </w:tcPr>
-          <w:p>
-            <w:pPr>
-              <w:pStyle w:val="a2"/>
-            </w:pPr>
-            <w:r>
               <w:t>Activity_ind</w:t>
             </w:r>
           </w:p>
@@ -4877,11 +3507,17 @@
       <w:pPr>
         <w:pStyle w:val="a2"/>
         <w:rPr>
-          <w:ins w:id="107" w:author="Котельницький Володимир Олександрович" w:date="2024-10-20T17:53:00Z"/>
+          <w:b/>
+          <w:i/>
         </w:rPr>
       </w:pPr>
       <w:r>
-        <w:t>Comments on table relationships</w:t>
+        <w:rPr>
+          <w:b/>
+          <w:i/>
+          <w:color w:val="FF0000"/>
+        </w:rPr>
+        <w:t>Client Table Relationships</w:t>
       </w:r>
     </w:p>
     <w:p>
@@ -4904,10 +3540,10 @@
       <w:pPr>
         <w:pStyle w:val="a2"/>
         <w:rPr>
-          <w:ins w:id="108" w:author="Котельницький Володимир Олександрович" w:date="2024-10-20T18:03:00Z"/>
+          <w:ins w:id="106" w:author="Котельницький Володимир Олександрович" w:date="2024-10-20T18:03:00Z"/>
         </w:rPr>
       </w:pPr>
-      <w:ins w:id="109" w:author="Котельницький Володимир Олександрович" w:date="2024-10-20T18:03:00Z">
+      <w:ins w:id="107" w:author="Котельницький Володимир Олександрович" w:date="2024-10-20T18:03:00Z">
         <w:r>
           <w:t>Example with data</w:t>
         </w:r>
@@ -4917,7 +3553,7 @@
       <w:pPr>
         <w:pStyle w:val="a2"/>
         <w:rPr>
-          <w:ins w:id="110" w:author="Котельницький Володимир Олександрович" w:date="2024-10-20T18:00:00Z"/>
+          <w:ins w:id="108" w:author="Котельницький Володимир Олександрович" w:date="2024-10-20T18:00:00Z"/>
         </w:rPr>
       </w:pPr>
     </w:p>
@@ -4948,7 +3584,7 @@
       <w:tr>
         <w:trPr>
           <w:trHeight w:val="292"/>
-          <w:ins w:id="111" w:author="Котельницький Володимир Олександрович" w:date="2024-10-20T18:00:00Z"/>
+          <w:ins w:id="109" w:author="Котельницький Володимир Олександрович" w:date="2024-10-20T18:00:00Z"/>
         </w:trPr>
         <w:tc>
           <w:tcPr>
@@ -4962,13 +3598,13 @@
               <w:spacing w:line="360" w:lineRule="auto"/>
               <w:jc w:val="center"/>
               <w:rPr>
-                <w:ins w:id="112" w:author="Котельницький Володимир Олександрович" w:date="2024-10-20T18:00:00Z"/>
+                <w:ins w:id="110" w:author="Котельницький Володимир Олександрович" w:date="2024-10-20T18:00:00Z"/>
                 <w:color w:val="FFFFFF" w:themeColor="background1"/>
                 <w:sz w:val="18"/>
                 <w:szCs w:val="18"/>
               </w:rPr>
             </w:pPr>
-            <w:ins w:id="113" w:author="Котельницький Володимир Олександрович" w:date="2024-10-20T18:00:00Z">
+            <w:ins w:id="111" w:author="Котельницький Володимир Олександрович" w:date="2024-10-20T18:00:00Z">
               <w:r>
                 <w:rPr>
                   <w:color w:val="FFFFFF" w:themeColor="background1"/>
@@ -4992,7 +3628,7 @@
               <w:spacing w:line="360" w:lineRule="auto"/>
               <w:jc w:val="center"/>
               <w:rPr>
-                <w:ins w:id="114" w:author="Котельницький Володимир Олександрович" w:date="2024-10-20T18:00:00Z"/>
+                <w:ins w:id="112" w:author="Котельницький Володимир Олександрович" w:date="2024-10-20T18:00:00Z"/>
                 <w:color w:val="FFFFFF" w:themeColor="background1"/>
                 <w:sz w:val="18"/>
                 <w:szCs w:val="18"/>
@@ -5006,7 +3642,7 @@
               </w:rPr>
               <w:t>First_</w:t>
             </w:r>
-            <w:ins w:id="115" w:author="Котельницький Володимир Олександрович" w:date="2024-10-20T18:00:00Z">
+            <w:ins w:id="113" w:author="Котельницький Володимир Олександрович" w:date="2024-10-20T18:00:00Z">
               <w:r>
                 <w:rPr>
                   <w:color w:val="FFFFFF" w:themeColor="background1"/>
@@ -5030,7 +3666,7 @@
               <w:spacing w:line="360" w:lineRule="auto"/>
               <w:jc w:val="center"/>
               <w:rPr>
-                <w:ins w:id="116" w:author="Котельницький Володимир Олександрович" w:date="2024-10-20T18:00:00Z"/>
+                <w:ins w:id="114" w:author="Котельницький Володимир Олександрович" w:date="2024-10-20T18:00:00Z"/>
                 <w:color w:val="FFFFFF" w:themeColor="background1"/>
                 <w:sz w:val="18"/>
                 <w:szCs w:val="18"/>
@@ -5158,7 +3794,7 @@
       <w:tr>
         <w:trPr>
           <w:trHeight w:val="432"/>
-          <w:ins w:id="117" w:author="Котельницький Володимир Олександрович" w:date="2024-10-20T18:00:00Z"/>
+          <w:ins w:id="115" w:author="Котельницький Володимир Олександрович" w:date="2024-10-20T18:00:00Z"/>
         </w:trPr>
         <w:tc>
           <w:tcPr>
@@ -5168,10 +3804,10 @@
             <w:pPr>
               <w:pStyle w:val="a2"/>
               <w:rPr>
-                <w:ins w:id="118" w:author="Котельницький Володимир Олександрович" w:date="2024-10-20T18:00:00Z"/>
-              </w:rPr>
-            </w:pPr>
-            <w:ins w:id="119" w:author="Котельницький Володимир Олександрович" w:date="2024-10-20T18:00:00Z">
+                <w:ins w:id="116" w:author="Котельницький Володимир Олександрович" w:date="2024-10-20T18:00:00Z"/>
+              </w:rPr>
+            </w:pPr>
+            <w:ins w:id="117" w:author="Котельницький Володимир Олександрович" w:date="2024-10-20T18:00:00Z">
               <w:r>
                 <w:t xml:space="preserve"> 1</w:t>
               </w:r>
@@ -5186,7 +3822,7 @@
             <w:pPr>
               <w:pStyle w:val="a2"/>
               <w:rPr>
-                <w:ins w:id="120" w:author="Котельницький Володимир Олександрович" w:date="2024-10-20T18:00:00Z"/>
+                <w:ins w:id="118" w:author="Котельницький Володимир Олександрович" w:date="2024-10-20T18:00:00Z"/>
               </w:rPr>
             </w:pPr>
             <w:r>
@@ -5202,7 +3838,7 @@
             <w:pPr>
               <w:pStyle w:val="a2"/>
               <w:rPr>
-                <w:ins w:id="121" w:author="Котельницький Володимир Олександрович" w:date="2024-10-20T18:00:00Z"/>
+                <w:ins w:id="119" w:author="Котельницький Володимир Олександрович" w:date="2024-10-20T18:00:00Z"/>
               </w:rPr>
             </w:pPr>
             <w:r>
@@ -5334,20 +3970,19 @@
               <w:spacing w:line="360" w:lineRule="auto"/>
               <w:jc w:val="center"/>
               <w:rPr>
-                <w:ins w:id="122" w:author="Котельницький Володимир Олександрович" w:date="2024-10-20T17:58:00Z"/>
+                <w:ins w:id="120" w:author="Котельницький Володимир Олександрович" w:date="2024-10-20T17:58:00Z"/>
                 <w:color w:val="FFFFFF" w:themeColor="background1"/>
                 <w:sz w:val="18"/>
                 <w:szCs w:val="18"/>
               </w:rPr>
             </w:pPr>
-            <w:ins w:id="123" w:author="Котельницький Володимир Олександрович" w:date="2024-10-20T17:58:00Z">
+            <w:ins w:id="121" w:author="Котельницький Володимир Олександрович" w:date="2024-10-20T17:58:00Z">
               <w:r>
                 <w:rPr>
                   <w:color w:val="FFFFFF" w:themeColor="background1"/>
                   <w:sz w:val="18"/>
                   <w:szCs w:val="18"/>
                 </w:rPr>
-                <w:lastRenderedPageBreak/>
                 <w:t>Table Name</w:t>
               </w:r>
             </w:ins>
@@ -5365,13 +4000,13 @@
               <w:spacing w:line="360" w:lineRule="auto"/>
               <w:jc w:val="center"/>
               <w:rPr>
-                <w:ins w:id="124" w:author="Котельницький Володимир Олександрович" w:date="2024-10-20T17:58:00Z"/>
+                <w:ins w:id="122" w:author="Котельницький Володимир Олександрович" w:date="2024-10-20T17:58:00Z"/>
                 <w:color w:val="FFFFFF" w:themeColor="background1"/>
                 <w:sz w:val="18"/>
                 <w:szCs w:val="18"/>
               </w:rPr>
             </w:pPr>
-            <w:ins w:id="125" w:author="Котельницький Володимир Олександрович" w:date="2024-10-20T17:58:00Z">
+            <w:ins w:id="123" w:author="Котельницький Володимир Олександрович" w:date="2024-10-20T17:58:00Z">
               <w:r>
                 <w:rPr>
                   <w:color w:val="FFFFFF" w:themeColor="background1"/>
@@ -5395,13 +4030,13 @@
               <w:spacing w:line="360" w:lineRule="auto"/>
               <w:jc w:val="center"/>
               <w:rPr>
-                <w:ins w:id="126" w:author="Котельницький Володимир Олександрович" w:date="2024-10-20T17:58:00Z"/>
+                <w:ins w:id="124" w:author="Котельницький Володимир Олександрович" w:date="2024-10-20T17:58:00Z"/>
                 <w:color w:val="FFFFFF" w:themeColor="background1"/>
                 <w:sz w:val="18"/>
                 <w:szCs w:val="18"/>
               </w:rPr>
             </w:pPr>
-            <w:ins w:id="127" w:author="Котельницький Володимир Олександрович" w:date="2024-10-20T17:58:00Z">
+            <w:ins w:id="125" w:author="Котельницький Володимир Олександрович" w:date="2024-10-20T17:58:00Z">
               <w:r>
                 <w:rPr>
                   <w:color w:val="FFFFFF" w:themeColor="background1"/>
@@ -5425,13 +4060,13 @@
               <w:spacing w:line="360" w:lineRule="auto"/>
               <w:jc w:val="center"/>
               <w:rPr>
-                <w:ins w:id="128" w:author="Котельницький Володимир Олександрович" w:date="2024-10-20T17:58:00Z"/>
+                <w:ins w:id="126" w:author="Котельницький Володимир Олександрович" w:date="2024-10-20T17:58:00Z"/>
                 <w:color w:val="FFFFFF" w:themeColor="background1"/>
                 <w:sz w:val="18"/>
                 <w:szCs w:val="18"/>
               </w:rPr>
             </w:pPr>
-            <w:ins w:id="129" w:author="Котельницький Володимир Олександрович" w:date="2024-10-20T17:58:00Z">
+            <w:ins w:id="127" w:author="Котельницький Володимир Олександрович" w:date="2024-10-20T17:58:00Z">
               <w:r>
                 <w:rPr>
                   <w:color w:val="FFFFFF" w:themeColor="background1"/>
@@ -5457,7 +4092,7 @@
             <w:pPr>
               <w:pStyle w:val="a2"/>
               <w:rPr>
-                <w:ins w:id="130" w:author="Котельницький Володимир Олександрович" w:date="2024-10-20T17:58:00Z"/>
+                <w:ins w:id="128" w:author="Котельницький Володимир Олександрович" w:date="2024-10-20T17:58:00Z"/>
               </w:rPr>
             </w:pPr>
             <w:r>
@@ -5473,13 +4108,13 @@
             <w:pPr>
               <w:pStyle w:val="a2"/>
               <w:rPr>
-                <w:ins w:id="131" w:author="Котельницький Володимир Олександрович" w:date="2024-10-20T17:58:00Z"/>
+                <w:ins w:id="129" w:author="Котельницький Володимир Олександрович" w:date="2024-10-20T17:58:00Z"/>
               </w:rPr>
             </w:pPr>
             <w:r>
               <w:t>agent</w:t>
             </w:r>
-            <w:ins w:id="132" w:author="Котельницький Володимир Олександрович" w:date="2024-10-20T17:58:00Z">
+            <w:ins w:id="130" w:author="Котельницький Володимир Олександрович" w:date="2024-10-20T17:58:00Z">
               <w:r>
                 <w:t>_id</w:t>
               </w:r>
@@ -5500,7 +4135,7 @@
             <w:r>
               <w:t xml:space="preserve"> </w:t>
             </w:r>
-            <w:ins w:id="133" w:author="Котельницький Володимир Олександрович" w:date="2024-10-20T17:58:00Z">
+            <w:ins w:id="131" w:author="Котельницький Володимир Олександрович" w:date="2024-10-20T17:58:00Z">
               <w:r>
                 <w:t>(PK)</w:t>
               </w:r>
@@ -5515,10 +4150,10 @@
             <w:pPr>
               <w:pStyle w:val="a2"/>
               <w:rPr>
-                <w:ins w:id="134" w:author="Котельницький Володимир Олександрович" w:date="2024-10-20T17:58:00Z"/>
-              </w:rPr>
-            </w:pPr>
-            <w:ins w:id="135" w:author="Котельницький Володимир Олександрович" w:date="2024-10-20T17:58:00Z">
+                <w:ins w:id="132" w:author="Котельницький Володимир Олександрович" w:date="2024-10-20T17:58:00Z"/>
+              </w:rPr>
+            </w:pPr>
+            <w:ins w:id="133" w:author="Котельницький Володимир Олександрович" w:date="2024-10-20T17:58:00Z">
               <w:r>
                 <w:t>INT</w:t>
               </w:r>
@@ -5539,9 +4174,41 @@
             <w:pPr>
               <w:pStyle w:val="a2"/>
               <w:rPr>
+                <w:ins w:id="134" w:author="Котельницький Володимир Олександрович" w:date="2024-10-20T17:58:00Z"/>
+              </w:rPr>
+            </w:pPr>
+          </w:p>
+        </w:tc>
+        <w:tc>
+          <w:tcPr>
+            <w:tcW w:w="2302" w:type="dxa"/>
+          </w:tcPr>
+          <w:p>
+            <w:pPr>
+              <w:pStyle w:val="a2"/>
+              <w:rPr>
+                <w:ins w:id="135" w:author="Котельницький Володимир Олександрович" w:date="2024-10-20T17:58:00Z"/>
+              </w:rPr>
+            </w:pPr>
+            <w:r>
+              <w:t>First_name</w:t>
+            </w:r>
+          </w:p>
+        </w:tc>
+        <w:tc>
+          <w:tcPr>
+            <w:tcW w:w="2302" w:type="dxa"/>
+          </w:tcPr>
+          <w:p>
+            <w:pPr>
+              <w:pStyle w:val="a2"/>
+              <w:rPr>
                 <w:ins w:id="136" w:author="Котельницький Володимир Олександрович" w:date="2024-10-20T17:58:00Z"/>
               </w:rPr>
             </w:pPr>
+            <w:r>
+              <w:t>Agent's first name</w:t>
+            </w:r>
           </w:p>
         </w:tc>
         <w:tc>
@@ -5555,39 +4222,7 @@
                 <w:ins w:id="137" w:author="Котельницький Володимир Олександрович" w:date="2024-10-20T17:58:00Z"/>
               </w:rPr>
             </w:pPr>
-            <w:r>
-              <w:t>First_name</w:t>
-            </w:r>
-          </w:p>
-        </w:tc>
-        <w:tc>
-          <w:tcPr>
-            <w:tcW w:w="2302" w:type="dxa"/>
-          </w:tcPr>
-          <w:p>
-            <w:pPr>
-              <w:pStyle w:val="a2"/>
-              <w:rPr>
-                <w:ins w:id="138" w:author="Котельницький Володимир Олександрович" w:date="2024-10-20T17:58:00Z"/>
-              </w:rPr>
-            </w:pPr>
-            <w:r>
-              <w:t>Agent's first name</w:t>
-            </w:r>
-          </w:p>
-        </w:tc>
-        <w:tc>
-          <w:tcPr>
-            <w:tcW w:w="2302" w:type="dxa"/>
-          </w:tcPr>
-          <w:p>
-            <w:pPr>
-              <w:pStyle w:val="a2"/>
-              <w:rPr>
-                <w:ins w:id="139" w:author="Котельницький Володимир Олександрович" w:date="2024-10-20T17:58:00Z"/>
-              </w:rPr>
-            </w:pPr>
-            <w:ins w:id="140" w:author="Котельницький Володимир Олександрович" w:date="2024-10-20T17:58:00Z">
+            <w:ins w:id="138" w:author="Котельницький Володимир Олександрович" w:date="2024-10-20T17:58:00Z">
               <w:r>
                 <w:t>varchar</w:t>
               </w:r>
@@ -5608,9 +4243,41 @@
             <w:pPr>
               <w:pStyle w:val="a2"/>
               <w:rPr>
+                <w:ins w:id="139" w:author="Котельницький Володимир Олександрович" w:date="2024-10-20T17:58:00Z"/>
+              </w:rPr>
+            </w:pPr>
+          </w:p>
+        </w:tc>
+        <w:tc>
+          <w:tcPr>
+            <w:tcW w:w="2302" w:type="dxa"/>
+          </w:tcPr>
+          <w:p>
+            <w:pPr>
+              <w:pStyle w:val="a2"/>
+              <w:rPr>
+                <w:ins w:id="140" w:author="Котельницький Володимир Олександрович" w:date="2024-10-20T17:58:00Z"/>
+              </w:rPr>
+            </w:pPr>
+            <w:r>
+              <w:t>Last_name</w:t>
+            </w:r>
+          </w:p>
+        </w:tc>
+        <w:tc>
+          <w:tcPr>
+            <w:tcW w:w="2302" w:type="dxa"/>
+          </w:tcPr>
+          <w:p>
+            <w:pPr>
+              <w:pStyle w:val="a2"/>
+              <w:rPr>
                 <w:ins w:id="141" w:author="Котельницький Володимир Олександрович" w:date="2024-10-20T17:58:00Z"/>
               </w:rPr>
             </w:pPr>
+            <w:r>
+              <w:t>Agent's last name</w:t>
+            </w:r>
           </w:p>
         </w:tc>
         <w:tc>
@@ -5624,39 +4291,7 @@
                 <w:ins w:id="142" w:author="Котельницький Володимир Олександрович" w:date="2024-10-20T17:58:00Z"/>
               </w:rPr>
             </w:pPr>
-            <w:r>
-              <w:t>Last_name</w:t>
-            </w:r>
-          </w:p>
-        </w:tc>
-        <w:tc>
-          <w:tcPr>
-            <w:tcW w:w="2302" w:type="dxa"/>
-          </w:tcPr>
-          <w:p>
-            <w:pPr>
-              <w:pStyle w:val="a2"/>
-              <w:rPr>
-                <w:ins w:id="143" w:author="Котельницький Володимир Олександрович" w:date="2024-10-20T17:58:00Z"/>
-              </w:rPr>
-            </w:pPr>
-            <w:r>
-              <w:t>Agent's last name</w:t>
-            </w:r>
-          </w:p>
-        </w:tc>
-        <w:tc>
-          <w:tcPr>
-            <w:tcW w:w="2302" w:type="dxa"/>
-          </w:tcPr>
-          <w:p>
-            <w:pPr>
-              <w:pStyle w:val="a2"/>
-              <w:rPr>
-                <w:ins w:id="144" w:author="Котельницький Володимир Олександрович" w:date="2024-10-20T17:58:00Z"/>
-              </w:rPr>
-            </w:pPr>
-            <w:ins w:id="145" w:author="Котельницький Володимир Олександрович" w:date="2024-10-20T17:58:00Z">
+            <w:ins w:id="143" w:author="Котельницький Володимир Олександрович" w:date="2024-10-20T17:58:00Z">
               <w:r>
                 <w:t>varchar</w:t>
               </w:r>
@@ -5771,7 +4406,7 @@
             <w:pPr>
               <w:pStyle w:val="a2"/>
             </w:pPr>
-            <w:ins w:id="146" w:author="Котельницький Володимир Олександрович" w:date="2024-10-20T17:58:00Z">
+            <w:ins w:id="144" w:author="Котельницький Володимир Олександрович" w:date="2024-10-20T17:58:00Z">
               <w:r>
                 <w:t>varchar</w:t>
               </w:r>
@@ -5910,11 +4545,18 @@
       <w:pPr>
         <w:pStyle w:val="a2"/>
         <w:rPr>
-          <w:ins w:id="147" w:author="Котельницький Володимир Олександрович" w:date="2024-10-20T17:53:00Z"/>
+          <w:b/>
+          <w:i/>
+          <w:color w:val="FF0000"/>
         </w:rPr>
       </w:pPr>
       <w:r>
-        <w:t>Comments on table relationships</w:t>
+        <w:rPr>
+          <w:b/>
+          <w:i/>
+          <w:color w:val="FF0000"/>
+        </w:rPr>
+        <w:t>Agent Table Relationships</w:t>
       </w:r>
     </w:p>
     <w:p>
@@ -5922,10 +4564,7 @@
         <w:pStyle w:val="a2"/>
       </w:pPr>
       <w:r>
-        <w:t xml:space="preserve">This </w:t>
-      </w:r>
-      <w:r>
-        <w:t xml:space="preserve"> table connects via its primary key agent_id to Property_viewing, Transaction, and Commission tables</w:t>
+        <w:t>This  table connects via its primary key agent_id to Property_viewing, Transaction, and Commission tables</w:t>
       </w:r>
     </w:p>
     <w:p>
@@ -5973,7 +4612,7 @@
               <w:spacing w:line="360" w:lineRule="auto"/>
               <w:jc w:val="center"/>
               <w:rPr>
-                <w:ins w:id="148" w:author="Котельницький Володимир Олександрович" w:date="2024-10-20T18:00:00Z"/>
+                <w:ins w:id="145" w:author="Котельницький Володимир Олександрович" w:date="2024-10-20T18:00:00Z"/>
                 <w:color w:val="FFFFFF" w:themeColor="background1"/>
                 <w:sz w:val="18"/>
                 <w:szCs w:val="18"/>
@@ -5987,7 +4626,7 @@
               </w:rPr>
               <w:t>agent</w:t>
             </w:r>
-            <w:ins w:id="149" w:author="Котельницький Володимир Олександрович" w:date="2024-10-20T18:00:00Z">
+            <w:ins w:id="146" w:author="Котельницький Володимир Олександрович" w:date="2024-10-20T18:00:00Z">
               <w:r>
                 <w:rPr>
                   <w:color w:val="FFFFFF" w:themeColor="background1"/>
@@ -6011,7 +4650,7 @@
               <w:spacing w:line="360" w:lineRule="auto"/>
               <w:jc w:val="center"/>
               <w:rPr>
-                <w:ins w:id="150" w:author="Котельницький Володимир Олександрович" w:date="2024-10-20T18:00:00Z"/>
+                <w:ins w:id="147" w:author="Котельницький Володимир Олександрович" w:date="2024-10-20T18:00:00Z"/>
                 <w:color w:val="FFFFFF" w:themeColor="background1"/>
                 <w:sz w:val="18"/>
                 <w:szCs w:val="18"/>
@@ -6183,10 +4822,10 @@
             <w:pPr>
               <w:pStyle w:val="a2"/>
               <w:rPr>
-                <w:ins w:id="151" w:author="Котельницький Володимир Олександрович" w:date="2024-10-20T18:00:00Z"/>
-              </w:rPr>
-            </w:pPr>
-            <w:ins w:id="152" w:author="Котельницький Володимир Олександрович" w:date="2024-10-20T18:00:00Z">
+                <w:ins w:id="148" w:author="Котельницький Володимир Олександрович" w:date="2024-10-20T18:00:00Z"/>
+              </w:rPr>
+            </w:pPr>
+            <w:ins w:id="149" w:author="Котельницький Володимир Олександрович" w:date="2024-10-20T18:00:00Z">
               <w:r>
                 <w:t xml:space="preserve"> 1</w:t>
               </w:r>
@@ -6201,7 +4840,7 @@
             <w:pPr>
               <w:pStyle w:val="a2"/>
               <w:rPr>
-                <w:ins w:id="153" w:author="Котельницький Володимир Олександрович" w:date="2024-10-20T18:00:00Z"/>
+                <w:ins w:id="150" w:author="Котельницький Володимир Олександрович" w:date="2024-10-20T18:00:00Z"/>
               </w:rPr>
             </w:pPr>
             <w:r>
@@ -6217,7 +4856,7 @@
             <w:pPr>
               <w:pStyle w:val="a2"/>
               <w:rPr>
-                <w:ins w:id="154" w:author="Котельницький Володимир Олександрович" w:date="2024-10-20T18:00:00Z"/>
+                <w:ins w:id="151" w:author="Котельницький Володимир Олександрович" w:date="2024-10-20T18:00:00Z"/>
               </w:rPr>
             </w:pPr>
             <w:r>
@@ -6383,13 +5022,13 @@
               <w:spacing w:line="360" w:lineRule="auto"/>
               <w:jc w:val="center"/>
               <w:rPr>
-                <w:ins w:id="155" w:author="Котельницький Володимир Олександрович" w:date="2024-10-20T17:58:00Z"/>
+                <w:ins w:id="152" w:author="Котельницький Володимир Олександрович" w:date="2024-10-20T17:58:00Z"/>
                 <w:color w:val="FFFFFF" w:themeColor="background1"/>
                 <w:sz w:val="18"/>
                 <w:szCs w:val="18"/>
               </w:rPr>
             </w:pPr>
-            <w:ins w:id="156" w:author="Котельницький Володимир Олександрович" w:date="2024-10-20T17:58:00Z">
+            <w:ins w:id="153" w:author="Котельницький Володимир Олександрович" w:date="2024-10-20T17:58:00Z">
               <w:r>
                 <w:rPr>
                   <w:color w:val="FFFFFF" w:themeColor="background1"/>
@@ -6413,13 +5052,13 @@
               <w:spacing w:line="360" w:lineRule="auto"/>
               <w:jc w:val="center"/>
               <w:rPr>
-                <w:ins w:id="157" w:author="Котельницький Володимир Олександрович" w:date="2024-10-20T17:58:00Z"/>
+                <w:ins w:id="154" w:author="Котельницький Володимир Олександрович" w:date="2024-10-20T17:58:00Z"/>
                 <w:color w:val="FFFFFF" w:themeColor="background1"/>
                 <w:sz w:val="18"/>
                 <w:szCs w:val="18"/>
               </w:rPr>
             </w:pPr>
-            <w:ins w:id="158" w:author="Котельницький Володимир Олександрович" w:date="2024-10-20T17:58:00Z">
+            <w:ins w:id="155" w:author="Котельницький Володимир Олександрович" w:date="2024-10-20T17:58:00Z">
               <w:r>
                 <w:rPr>
                   <w:color w:val="FFFFFF" w:themeColor="background1"/>
@@ -6443,13 +5082,13 @@
               <w:spacing w:line="360" w:lineRule="auto"/>
               <w:jc w:val="center"/>
               <w:rPr>
-                <w:ins w:id="159" w:author="Котельницький Володимир Олександрович" w:date="2024-10-20T17:58:00Z"/>
+                <w:ins w:id="156" w:author="Котельницький Володимир Олександрович" w:date="2024-10-20T17:58:00Z"/>
                 <w:color w:val="FFFFFF" w:themeColor="background1"/>
                 <w:sz w:val="18"/>
                 <w:szCs w:val="18"/>
               </w:rPr>
             </w:pPr>
-            <w:ins w:id="160" w:author="Котельницький Володимир Олександрович" w:date="2024-10-20T17:58:00Z">
+            <w:ins w:id="157" w:author="Котельницький Володимир Олександрович" w:date="2024-10-20T17:58:00Z">
               <w:r>
                 <w:rPr>
                   <w:color w:val="FFFFFF" w:themeColor="background1"/>
@@ -6473,13 +5112,13 @@
               <w:spacing w:line="360" w:lineRule="auto"/>
               <w:jc w:val="center"/>
               <w:rPr>
-                <w:ins w:id="161" w:author="Котельницький Володимир Олександрович" w:date="2024-10-20T17:58:00Z"/>
+                <w:ins w:id="158" w:author="Котельницький Володимир Олександрович" w:date="2024-10-20T17:58:00Z"/>
                 <w:color w:val="FFFFFF" w:themeColor="background1"/>
                 <w:sz w:val="18"/>
                 <w:szCs w:val="18"/>
               </w:rPr>
             </w:pPr>
-            <w:ins w:id="162" w:author="Котельницький Володимир Олександрович" w:date="2024-10-20T17:58:00Z">
+            <w:ins w:id="159" w:author="Котельницький Володимир Олександрович" w:date="2024-10-20T17:58:00Z">
               <w:r>
                 <w:rPr>
                   <w:color w:val="FFFFFF" w:themeColor="background1"/>
@@ -6505,7 +5144,7 @@
             <w:pPr>
               <w:pStyle w:val="a2"/>
               <w:rPr>
-                <w:ins w:id="163" w:author="Котельницький Володимир Олександрович" w:date="2024-10-20T17:58:00Z"/>
+                <w:ins w:id="160" w:author="Котельницький Володимир Олександрович" w:date="2024-10-20T17:58:00Z"/>
               </w:rPr>
             </w:pPr>
             <w:r>
@@ -6521,7 +5160,7 @@
             <w:pPr>
               <w:pStyle w:val="a2"/>
               <w:rPr>
-                <w:ins w:id="164" w:author="Котельницький Володимир Олександрович" w:date="2024-10-20T17:58:00Z"/>
+                <w:ins w:id="161" w:author="Котельницький Володимир Олександрович" w:date="2024-10-20T17:58:00Z"/>
               </w:rPr>
             </w:pPr>
             <w:r>
@@ -6538,12 +5177,9 @@
               <w:pStyle w:val="a2"/>
             </w:pPr>
             <w:r>
-              <w:t>Unique viewing identifier</w:t>
-            </w:r>
-            <w:r>
-              <w:t xml:space="preserve"> </w:t>
-            </w:r>
-            <w:ins w:id="165" w:author="Котельницький Володимир Олександрович" w:date="2024-10-20T17:58:00Z">
+              <w:t xml:space="preserve">Unique viewing identifier </w:t>
+            </w:r>
+            <w:ins w:id="162" w:author="Котельницький Володимир Олександрович" w:date="2024-10-20T17:58:00Z">
               <w:r>
                 <w:t>(PK)</w:t>
               </w:r>
@@ -6558,10 +5194,10 @@
             <w:pPr>
               <w:pStyle w:val="a2"/>
               <w:rPr>
-                <w:ins w:id="166" w:author="Котельницький Володимир Олександрович" w:date="2024-10-20T17:58:00Z"/>
-              </w:rPr>
-            </w:pPr>
-            <w:ins w:id="167" w:author="Котельницький Володимир Олександрович" w:date="2024-10-20T17:58:00Z">
+                <w:ins w:id="163" w:author="Котельницький Володимир Олександрович" w:date="2024-10-20T17:58:00Z"/>
+              </w:rPr>
+            </w:pPr>
+            <w:ins w:id="164" w:author="Котельницький Володимир Олександрович" w:date="2024-10-20T17:58:00Z">
               <w:r>
                 <w:t>INT</w:t>
               </w:r>
@@ -6582,55 +5218,52 @@
             <w:pPr>
               <w:pStyle w:val="a2"/>
               <w:rPr>
+                <w:ins w:id="165" w:author="Котельницький Володимир Олександрович" w:date="2024-10-20T17:58:00Z"/>
+              </w:rPr>
+            </w:pPr>
+          </w:p>
+        </w:tc>
+        <w:tc>
+          <w:tcPr>
+            <w:tcW w:w="2302" w:type="dxa"/>
+          </w:tcPr>
+          <w:p>
+            <w:pPr>
+              <w:pStyle w:val="a2"/>
+              <w:rPr>
+                <w:ins w:id="166" w:author="Котельницький Володимир Олександрович" w:date="2024-10-20T17:58:00Z"/>
+              </w:rPr>
+            </w:pPr>
+            <w:r>
+              <w:t>property_id</w:t>
+            </w:r>
+          </w:p>
+        </w:tc>
+        <w:tc>
+          <w:tcPr>
+            <w:tcW w:w="2302" w:type="dxa"/>
+          </w:tcPr>
+          <w:p>
+            <w:pPr>
+              <w:pStyle w:val="a2"/>
+              <w:rPr>
+                <w:ins w:id="167" w:author="Котельницький Володимир Олександрович" w:date="2024-10-20T17:58:00Z"/>
+              </w:rPr>
+            </w:pPr>
+            <w:r>
+              <w:t>Property reference ID (FK)</w:t>
+            </w:r>
+          </w:p>
+        </w:tc>
+        <w:tc>
+          <w:tcPr>
+            <w:tcW w:w="2302" w:type="dxa"/>
+          </w:tcPr>
+          <w:p>
+            <w:pPr>
+              <w:pStyle w:val="a2"/>
+              <w:rPr>
                 <w:ins w:id="168" w:author="Котельницький Володимир Олександрович" w:date="2024-10-20T17:58:00Z"/>
-              </w:rPr>
-            </w:pPr>
-          </w:p>
-        </w:tc>
-        <w:tc>
-          <w:tcPr>
-            <w:tcW w:w="2302" w:type="dxa"/>
-          </w:tcPr>
-          <w:p>
-            <w:pPr>
-              <w:pStyle w:val="a2"/>
-              <w:rPr>
-                <w:ins w:id="169" w:author="Котельницький Володимир Олександрович" w:date="2024-10-20T17:58:00Z"/>
-              </w:rPr>
-            </w:pPr>
-            <w:r>
-              <w:t>property_id</w:t>
-            </w:r>
-          </w:p>
-        </w:tc>
-        <w:tc>
-          <w:tcPr>
-            <w:tcW w:w="2302" w:type="dxa"/>
-          </w:tcPr>
-          <w:p>
-            <w:pPr>
-              <w:pStyle w:val="a2"/>
-              <w:rPr>
-                <w:ins w:id="170" w:author="Котельницький Володимир Олександрович" w:date="2024-10-20T17:58:00Z"/>
-              </w:rPr>
-            </w:pPr>
-            <w:r>
-              <w:t>Property reference ID</w:t>
-            </w:r>
-            <w:r>
-              <w:t xml:space="preserve"> (FK)</w:t>
-            </w:r>
-          </w:p>
-        </w:tc>
-        <w:tc>
-          <w:tcPr>
-            <w:tcW w:w="2302" w:type="dxa"/>
-          </w:tcPr>
-          <w:p>
-            <w:pPr>
-              <w:pStyle w:val="a2"/>
-              <w:rPr>
-                <w:ins w:id="171" w:author="Котельницький Володимир Олександрович" w:date="2024-10-20T17:58:00Z"/>
               </w:rPr>
             </w:pPr>
             <w:r>
@@ -6652,63 +5285,60 @@
             <w:pPr>
               <w:pStyle w:val="a2"/>
               <w:rPr>
+                <w:ins w:id="169" w:author="Котельницький Володимир Олександрович" w:date="2024-10-20T17:58:00Z"/>
+              </w:rPr>
+            </w:pPr>
+          </w:p>
+        </w:tc>
+        <w:tc>
+          <w:tcPr>
+            <w:tcW w:w="2302" w:type="dxa"/>
+          </w:tcPr>
+          <w:p>
+            <w:pPr>
+              <w:pStyle w:val="a2"/>
+              <w:rPr>
+                <w:ins w:id="170" w:author="Котельницький Володимир Олександрович" w:date="2024-10-20T17:58:00Z"/>
+              </w:rPr>
+            </w:pPr>
+            <w:r>
+              <w:t>client_id</w:t>
+            </w:r>
+          </w:p>
+        </w:tc>
+        <w:tc>
+          <w:tcPr>
+            <w:tcW w:w="2302" w:type="dxa"/>
+          </w:tcPr>
+          <w:p>
+            <w:pPr>
+              <w:pStyle w:val="a2"/>
+              <w:rPr>
+                <w:ins w:id="171" w:author="Котельницький Володимир Олександрович" w:date="2024-10-20T17:58:00Z"/>
+              </w:rPr>
+            </w:pPr>
+            <w:r>
+              <w:t>Client reference ID (FK)</w:t>
+            </w:r>
+          </w:p>
+        </w:tc>
+        <w:tc>
+          <w:tcPr>
+            <w:tcW w:w="2302" w:type="dxa"/>
+          </w:tcPr>
+          <w:p>
+            <w:pPr>
+              <w:pStyle w:val="a2"/>
+            </w:pPr>
+            <w:r>
+              <w:t>INT</w:t>
+            </w:r>
+          </w:p>
+          <w:p>
+            <w:pPr>
+              <w:pStyle w:val="a2"/>
+              <w:rPr>
                 <w:ins w:id="172" w:author="Котельницький Володимир Олександрович" w:date="2024-10-20T17:58:00Z"/>
-              </w:rPr>
-            </w:pPr>
-          </w:p>
-        </w:tc>
-        <w:tc>
-          <w:tcPr>
-            <w:tcW w:w="2302" w:type="dxa"/>
-          </w:tcPr>
-          <w:p>
-            <w:pPr>
-              <w:pStyle w:val="a2"/>
-              <w:rPr>
-                <w:ins w:id="173" w:author="Котельницький Володимир Олександрович" w:date="2024-10-20T17:58:00Z"/>
-              </w:rPr>
-            </w:pPr>
-            <w:r>
-              <w:t>client_id</w:t>
-            </w:r>
-          </w:p>
-        </w:tc>
-        <w:tc>
-          <w:tcPr>
-            <w:tcW w:w="2302" w:type="dxa"/>
-          </w:tcPr>
-          <w:p>
-            <w:pPr>
-              <w:pStyle w:val="a2"/>
-              <w:rPr>
-                <w:ins w:id="174" w:author="Котельницький Володимир Олександрович" w:date="2024-10-20T17:58:00Z"/>
-              </w:rPr>
-            </w:pPr>
-            <w:r>
-              <w:t>Client reference ID</w:t>
-            </w:r>
-            <w:r>
-              <w:t xml:space="preserve"> (FK)</w:t>
-            </w:r>
-          </w:p>
-        </w:tc>
-        <w:tc>
-          <w:tcPr>
-            <w:tcW w:w="2302" w:type="dxa"/>
-          </w:tcPr>
-          <w:p>
-            <w:pPr>
-              <w:pStyle w:val="a2"/>
-            </w:pPr>
-            <w:r>
-              <w:t>INT</w:t>
-            </w:r>
-          </w:p>
-          <w:p>
-            <w:pPr>
-              <w:pStyle w:val="a2"/>
-              <w:rPr>
-                <w:ins w:id="175" w:author="Котельницький Володимир Олександрович" w:date="2024-10-20T17:58:00Z"/>
               </w:rPr>
             </w:pPr>
           </w:p>
@@ -6751,10 +5381,7 @@
               <w:pStyle w:val="a2"/>
             </w:pPr>
             <w:r>
-              <w:t>Agent reference ID</w:t>
-            </w:r>
-            <w:r>
-              <w:t xml:space="preserve"> (FK)</w:t>
+              <w:t>Agent reference ID (FK)</w:t>
             </w:r>
           </w:p>
         </w:tc>
@@ -6892,11 +5519,19 @@
       <w:pPr>
         <w:pStyle w:val="a2"/>
         <w:rPr>
-          <w:ins w:id="176" w:author="Котельницький Володимир Олександрович" w:date="2024-10-20T17:53:00Z"/>
+          <w:ins w:id="173" w:author="Котельницький Володимир Олександрович" w:date="2024-10-20T17:53:00Z"/>
+          <w:b/>
+          <w:i/>
+          <w:color w:val="FF0000"/>
         </w:rPr>
       </w:pPr>
       <w:r>
-        <w:t>Comments on table relationships</w:t>
+        <w:rPr>
+          <w:b/>
+          <w:i/>
+          <w:color w:val="FF0000"/>
+        </w:rPr>
+        <w:t>Property Viewing Table Relationships</w:t>
       </w:r>
     </w:p>
     <w:p>
@@ -6914,16 +5549,7 @@
           <w:sz w:val="24"/>
           <w:szCs w:val="24"/>
         </w:rPr>
-        <w:lastRenderedPageBreak/>
-        <w:t xml:space="preserve">This </w:t>
-      </w:r>
-      <w:r>
-        <w:rPr>
-          <w:i/>
-          <w:sz w:val="24"/>
-          <w:szCs w:val="24"/>
-        </w:rPr>
-        <w:t>table contains foreign keys linking to Property (property_id), Client (client_id), and Agent (agent_id) tables</w:t>
+        <w:t>This table contains foreign keys linking to Property (property_id), Client (client_id), and Agent (agent_id) tables</w:t>
       </w:r>
     </w:p>
     <w:p>
@@ -6975,7 +5601,7 @@
               <w:spacing w:line="360" w:lineRule="auto"/>
               <w:jc w:val="center"/>
               <w:rPr>
-                <w:ins w:id="177" w:author="Котельницький Володимир Олександрович" w:date="2024-10-20T18:00:00Z"/>
+                <w:ins w:id="174" w:author="Котельницький Володимир Олександрович" w:date="2024-10-20T18:00:00Z"/>
                 <w:color w:val="FFFFFF" w:themeColor="background1"/>
                 <w:sz w:val="18"/>
                 <w:szCs w:val="18"/>
@@ -6989,7 +5615,7 @@
               </w:rPr>
               <w:t>viewing</w:t>
             </w:r>
-            <w:ins w:id="178" w:author="Котельницький Володимир Олександрович" w:date="2024-10-20T18:00:00Z">
+            <w:ins w:id="175" w:author="Котельницький Володимир Олександрович" w:date="2024-10-20T18:00:00Z">
               <w:r>
                 <w:rPr>
                   <w:color w:val="FFFFFF" w:themeColor="background1"/>
@@ -7013,7 +5639,7 @@
               <w:spacing w:line="360" w:lineRule="auto"/>
               <w:jc w:val="center"/>
               <w:rPr>
-                <w:ins w:id="179" w:author="Котельницький Володимир Олександрович" w:date="2024-10-20T18:00:00Z"/>
+                <w:ins w:id="176" w:author="Котельницький Володимир Олександрович" w:date="2024-10-20T18:00:00Z"/>
                 <w:color w:val="FFFFFF" w:themeColor="background1"/>
                 <w:sz w:val="18"/>
                 <w:szCs w:val="18"/>
@@ -7150,10 +5776,10 @@
             <w:pPr>
               <w:pStyle w:val="a2"/>
               <w:rPr>
-                <w:ins w:id="180" w:author="Котельницький Володимир Олександрович" w:date="2024-10-20T18:00:00Z"/>
-              </w:rPr>
-            </w:pPr>
-            <w:ins w:id="181" w:author="Котельницький Володимир Олександрович" w:date="2024-10-20T18:00:00Z">
+                <w:ins w:id="177" w:author="Котельницький Володимир Олександрович" w:date="2024-10-20T18:00:00Z"/>
+              </w:rPr>
+            </w:pPr>
+            <w:ins w:id="178" w:author="Котельницький Володимир Олександрович" w:date="2024-10-20T18:00:00Z">
               <w:r>
                 <w:t xml:space="preserve"> 1</w:t>
               </w:r>
@@ -7168,7 +5794,7 @@
             <w:pPr>
               <w:pStyle w:val="a2"/>
               <w:rPr>
-                <w:ins w:id="182" w:author="Котельницький Володимир Олександрович" w:date="2024-10-20T18:00:00Z"/>
+                <w:ins w:id="179" w:author="Котельницький Володимир Олександрович" w:date="2024-10-20T18:00:00Z"/>
               </w:rPr>
             </w:pPr>
             <w:r>
@@ -7184,7 +5810,7 @@
             <w:pPr>
               <w:pStyle w:val="a2"/>
               <w:rPr>
-                <w:ins w:id="183" w:author="Котельницький Володимир Олександрович" w:date="2024-10-20T18:00:00Z"/>
+                <w:ins w:id="180" w:author="Котельницький Володимир Олександрович" w:date="2024-10-20T18:00:00Z"/>
               </w:rPr>
             </w:pPr>
             <w:r>
@@ -7337,13 +5963,13 @@
               <w:spacing w:line="360" w:lineRule="auto"/>
               <w:jc w:val="center"/>
               <w:rPr>
-                <w:ins w:id="184" w:author="Котельницький Володимир Олександрович" w:date="2024-10-20T17:58:00Z"/>
+                <w:ins w:id="181" w:author="Котельницький Володимир Олександрович" w:date="2024-10-20T17:58:00Z"/>
                 <w:color w:val="FFFFFF" w:themeColor="background1"/>
                 <w:sz w:val="18"/>
                 <w:szCs w:val="18"/>
               </w:rPr>
             </w:pPr>
-            <w:ins w:id="185" w:author="Котельницький Володимир Олександрович" w:date="2024-10-20T17:58:00Z">
+            <w:ins w:id="182" w:author="Котельницький Володимир Олександрович" w:date="2024-10-20T17:58:00Z">
               <w:r>
                 <w:rPr>
                   <w:color w:val="FFFFFF" w:themeColor="background1"/>
@@ -7367,13 +5993,13 @@
               <w:spacing w:line="360" w:lineRule="auto"/>
               <w:jc w:val="center"/>
               <w:rPr>
-                <w:ins w:id="186" w:author="Котельницький Володимир Олександрович" w:date="2024-10-20T17:58:00Z"/>
+                <w:ins w:id="183" w:author="Котельницький Володимир Олександрович" w:date="2024-10-20T17:58:00Z"/>
                 <w:color w:val="FFFFFF" w:themeColor="background1"/>
                 <w:sz w:val="18"/>
                 <w:szCs w:val="18"/>
               </w:rPr>
             </w:pPr>
-            <w:ins w:id="187" w:author="Котельницький Володимир Олександрович" w:date="2024-10-20T17:58:00Z">
+            <w:ins w:id="184" w:author="Котельницький Володимир Олександрович" w:date="2024-10-20T17:58:00Z">
               <w:r>
                 <w:rPr>
                   <w:color w:val="FFFFFF" w:themeColor="background1"/>
@@ -7397,13 +6023,13 @@
               <w:spacing w:line="360" w:lineRule="auto"/>
               <w:jc w:val="center"/>
               <w:rPr>
-                <w:ins w:id="188" w:author="Котельницький Володимир Олександрович" w:date="2024-10-20T17:58:00Z"/>
+                <w:ins w:id="185" w:author="Котельницький Володимир Олександрович" w:date="2024-10-20T17:58:00Z"/>
                 <w:color w:val="FFFFFF" w:themeColor="background1"/>
                 <w:sz w:val="18"/>
                 <w:szCs w:val="18"/>
               </w:rPr>
             </w:pPr>
-            <w:ins w:id="189" w:author="Котельницький Володимир Олександрович" w:date="2024-10-20T17:58:00Z">
+            <w:ins w:id="186" w:author="Котельницький Володимир Олександрович" w:date="2024-10-20T17:58:00Z">
               <w:r>
                 <w:rPr>
                   <w:color w:val="FFFFFF" w:themeColor="background1"/>
@@ -7427,13 +6053,13 @@
               <w:spacing w:line="360" w:lineRule="auto"/>
               <w:jc w:val="center"/>
               <w:rPr>
-                <w:ins w:id="190" w:author="Котельницький Володимир Олександрович" w:date="2024-10-20T17:58:00Z"/>
+                <w:ins w:id="187" w:author="Котельницький Володимир Олександрович" w:date="2024-10-20T17:58:00Z"/>
                 <w:color w:val="FFFFFF" w:themeColor="background1"/>
                 <w:sz w:val="18"/>
                 <w:szCs w:val="18"/>
               </w:rPr>
             </w:pPr>
-            <w:ins w:id="191" w:author="Котельницький Володимир Олександрович" w:date="2024-10-20T17:58:00Z">
+            <w:ins w:id="188" w:author="Котельницький Володимир Олександрович" w:date="2024-10-20T17:58:00Z">
               <w:r>
                 <w:rPr>
                   <w:color w:val="FFFFFF" w:themeColor="background1"/>
@@ -7459,7 +6085,7 @@
             <w:pPr>
               <w:pStyle w:val="a2"/>
               <w:rPr>
-                <w:ins w:id="192" w:author="Котельницький Володимир Олександрович" w:date="2024-10-20T17:58:00Z"/>
+                <w:ins w:id="189" w:author="Котельницький Володимир Олександрович" w:date="2024-10-20T17:58:00Z"/>
               </w:rPr>
             </w:pPr>
             <w:r>
@@ -7475,13 +6101,13 @@
             <w:pPr>
               <w:pStyle w:val="a2"/>
               <w:rPr>
-                <w:ins w:id="193" w:author="Котельницький Володимир Олександрович" w:date="2024-10-20T17:58:00Z"/>
+                <w:ins w:id="190" w:author="Котельницький Володимир Олександрович" w:date="2024-10-20T17:58:00Z"/>
               </w:rPr>
             </w:pPr>
             <w:r>
               <w:t>Transaction</w:t>
             </w:r>
-            <w:ins w:id="194" w:author="Котельницький Володимир Олександрович" w:date="2024-10-20T17:58:00Z">
+            <w:ins w:id="191" w:author="Котельницький Володимир Олександрович" w:date="2024-10-20T17:58:00Z">
               <w:r>
                 <w:t>_id</w:t>
               </w:r>
@@ -7497,12 +6123,9 @@
               <w:pStyle w:val="a2"/>
             </w:pPr>
             <w:r>
-              <w:t>Unique transaction identifier</w:t>
-            </w:r>
-            <w:r>
-              <w:t xml:space="preserve"> </w:t>
-            </w:r>
-            <w:ins w:id="195" w:author="Котельницький Володимир Олександрович" w:date="2024-10-20T17:58:00Z">
+              <w:t xml:space="preserve">Unique transaction identifier </w:t>
+            </w:r>
+            <w:ins w:id="192" w:author="Котельницький Володимир Олександрович" w:date="2024-10-20T17:58:00Z">
               <w:r>
                 <w:t>(PK)</w:t>
               </w:r>
@@ -7517,10 +6140,10 @@
             <w:pPr>
               <w:pStyle w:val="a2"/>
               <w:rPr>
-                <w:ins w:id="196" w:author="Котельницький Володимир Олександрович" w:date="2024-10-20T17:58:00Z"/>
-              </w:rPr>
-            </w:pPr>
-            <w:ins w:id="197" w:author="Котельницький Володимир Олександрович" w:date="2024-10-20T17:58:00Z">
+                <w:ins w:id="193" w:author="Котельницький Володимир Олександрович" w:date="2024-10-20T17:58:00Z"/>
+              </w:rPr>
+            </w:pPr>
+            <w:ins w:id="194" w:author="Котельницький Володимир Олександрович" w:date="2024-10-20T17:58:00Z">
               <w:r>
                 <w:t>INT</w:t>
               </w:r>
@@ -7541,58 +6164,55 @@
             <w:pPr>
               <w:pStyle w:val="a2"/>
               <w:rPr>
+                <w:ins w:id="195" w:author="Котельницький Володимир Олександрович" w:date="2024-10-20T17:58:00Z"/>
+              </w:rPr>
+            </w:pPr>
+          </w:p>
+        </w:tc>
+        <w:tc>
+          <w:tcPr>
+            <w:tcW w:w="2302" w:type="dxa"/>
+          </w:tcPr>
+          <w:p>
+            <w:pPr>
+              <w:pStyle w:val="a2"/>
+              <w:rPr>
+                <w:ins w:id="196" w:author="Котельницький Володимир Олександрович" w:date="2024-10-20T17:58:00Z"/>
+              </w:rPr>
+            </w:pPr>
+            <w:r>
+              <w:t>Property_id</w:t>
+            </w:r>
+          </w:p>
+        </w:tc>
+        <w:tc>
+          <w:tcPr>
+            <w:tcW w:w="2302" w:type="dxa"/>
+          </w:tcPr>
+          <w:p>
+            <w:pPr>
+              <w:pStyle w:val="a2"/>
+              <w:rPr>
+                <w:ins w:id="197" w:author="Котельницький Володимир Олександрович" w:date="2024-10-20T17:58:00Z"/>
+              </w:rPr>
+            </w:pPr>
+            <w:r>
+              <w:t>Property reference ID (FK)</w:t>
+            </w:r>
+          </w:p>
+        </w:tc>
+        <w:tc>
+          <w:tcPr>
+            <w:tcW w:w="2302" w:type="dxa"/>
+          </w:tcPr>
+          <w:p>
+            <w:pPr>
+              <w:pStyle w:val="a2"/>
+              <w:rPr>
                 <w:ins w:id="198" w:author="Котельницький Володимир Олександрович" w:date="2024-10-20T17:58:00Z"/>
               </w:rPr>
             </w:pPr>
-          </w:p>
-        </w:tc>
-        <w:tc>
-          <w:tcPr>
-            <w:tcW w:w="2302" w:type="dxa"/>
-          </w:tcPr>
-          <w:p>
-            <w:pPr>
-              <w:pStyle w:val="a2"/>
-              <w:rPr>
-                <w:ins w:id="199" w:author="Котельницький Володимир Олександрович" w:date="2024-10-20T17:58:00Z"/>
-              </w:rPr>
-            </w:pPr>
-            <w:r>
-              <w:t>Property_id</w:t>
-            </w:r>
-          </w:p>
-        </w:tc>
-        <w:tc>
-          <w:tcPr>
-            <w:tcW w:w="2302" w:type="dxa"/>
-          </w:tcPr>
-          <w:p>
-            <w:pPr>
-              <w:pStyle w:val="a2"/>
-              <w:rPr>
-                <w:ins w:id="200" w:author="Котельницький Володимир Олександрович" w:date="2024-10-20T17:58:00Z"/>
-              </w:rPr>
-            </w:pPr>
-            <w:r>
-              <w:t>Property reference ID</w:t>
-            </w:r>
-            <w:r>
-              <w:t xml:space="preserve"> (FK)</w:t>
-            </w:r>
-          </w:p>
-        </w:tc>
-        <w:tc>
-          <w:tcPr>
-            <w:tcW w:w="2302" w:type="dxa"/>
-          </w:tcPr>
-          <w:p>
-            <w:pPr>
-              <w:pStyle w:val="a2"/>
-              <w:rPr>
-                <w:ins w:id="201" w:author="Котельницький Володимир Олександрович" w:date="2024-10-20T17:58:00Z"/>
-              </w:rPr>
-            </w:pPr>
-            <w:ins w:id="202" w:author="Котельницький Володимир Олександрович" w:date="2024-10-20T17:58:00Z">
+            <w:ins w:id="199" w:author="Котельницький Володимир Олександрович" w:date="2024-10-20T17:58:00Z">
               <w:r>
                 <w:t>INT</w:t>
               </w:r>
@@ -7613,61 +6233,55 @@
             <w:pPr>
               <w:pStyle w:val="a2"/>
               <w:rPr>
+                <w:ins w:id="200" w:author="Котельницький Володимир Олександрович" w:date="2024-10-20T17:58:00Z"/>
+              </w:rPr>
+            </w:pPr>
+          </w:p>
+        </w:tc>
+        <w:tc>
+          <w:tcPr>
+            <w:tcW w:w="2302" w:type="dxa"/>
+          </w:tcPr>
+          <w:p>
+            <w:pPr>
+              <w:pStyle w:val="a2"/>
+              <w:rPr>
+                <w:ins w:id="201" w:author="Котельницький Володимир Олександрович" w:date="2024-10-20T17:58:00Z"/>
+              </w:rPr>
+            </w:pPr>
+            <w:r>
+              <w:t>Seller_id</w:t>
+            </w:r>
+          </w:p>
+        </w:tc>
+        <w:tc>
+          <w:tcPr>
+            <w:tcW w:w="2302" w:type="dxa"/>
+          </w:tcPr>
+          <w:p>
+            <w:pPr>
+              <w:pStyle w:val="a2"/>
+              <w:rPr>
+                <w:ins w:id="202" w:author="Котельницький Володимир Олександрович" w:date="2024-10-20T17:58:00Z"/>
+              </w:rPr>
+            </w:pPr>
+            <w:r>
+              <w:t>Seller reference ID (FK)</w:t>
+            </w:r>
+          </w:p>
+        </w:tc>
+        <w:tc>
+          <w:tcPr>
+            <w:tcW w:w="2302" w:type="dxa"/>
+          </w:tcPr>
+          <w:p>
+            <w:pPr>
+              <w:pStyle w:val="a2"/>
+              <w:rPr>
                 <w:ins w:id="203" w:author="Котельницький Володимир Олександрович" w:date="2024-10-20T17:58:00Z"/>
               </w:rPr>
             </w:pPr>
-          </w:p>
-        </w:tc>
-        <w:tc>
-          <w:tcPr>
-            <w:tcW w:w="2302" w:type="dxa"/>
-          </w:tcPr>
-          <w:p>
-            <w:pPr>
-              <w:pStyle w:val="a2"/>
-              <w:rPr>
-                <w:ins w:id="204" w:author="Котельницький Володимир Олександрович" w:date="2024-10-20T17:58:00Z"/>
-              </w:rPr>
-            </w:pPr>
-            <w:r>
-              <w:t>Seller_id</w:t>
-            </w:r>
-          </w:p>
-        </w:tc>
-        <w:tc>
-          <w:tcPr>
-            <w:tcW w:w="2302" w:type="dxa"/>
-          </w:tcPr>
-          <w:p>
-            <w:pPr>
-              <w:pStyle w:val="a2"/>
-              <w:rPr>
-                <w:ins w:id="205" w:author="Котельницький Володимир Олександрович" w:date="2024-10-20T17:58:00Z"/>
-              </w:rPr>
-            </w:pPr>
-            <w:r>
-              <w:t>Seller reference ID</w:t>
-            </w:r>
-            <w:r>
-              <w:t xml:space="preserve"> </w:t>
-            </w:r>
-            <w:r>
-              <w:t>(FK)</w:t>
-            </w:r>
-          </w:p>
-        </w:tc>
-        <w:tc>
-          <w:tcPr>
-            <w:tcW w:w="2302" w:type="dxa"/>
-          </w:tcPr>
-          <w:p>
-            <w:pPr>
-              <w:pStyle w:val="a2"/>
-              <w:rPr>
-                <w:ins w:id="206" w:author="Котельницький Володимир Олександрович" w:date="2024-10-20T17:58:00Z"/>
-              </w:rPr>
-            </w:pPr>
-            <w:ins w:id="207" w:author="Котельницький Володимир Олександрович" w:date="2024-10-20T17:58:00Z">
+            <w:ins w:id="204" w:author="Котельницький Володимир Олександрович" w:date="2024-10-20T17:58:00Z">
               <w:r>
                 <w:t>INT</w:t>
               </w:r>
@@ -7715,25 +6329,19 @@
               <w:pStyle w:val="a2"/>
             </w:pPr>
             <w:r>
-              <w:t>Buyer reference ID</w:t>
-            </w:r>
-            <w:r>
-              <w:t xml:space="preserve"> </w:t>
-            </w:r>
-            <w:r>
-              <w:t>(FK)</w:t>
-            </w:r>
-          </w:p>
-        </w:tc>
-        <w:tc>
-          <w:tcPr>
-            <w:tcW w:w="2302" w:type="dxa"/>
-          </w:tcPr>
-          <w:p>
-            <w:pPr>
-              <w:pStyle w:val="a2"/>
-            </w:pPr>
-            <w:ins w:id="208" w:author="Котельницький Володимир Олександрович" w:date="2024-10-20T17:58:00Z">
+              <w:t>Buyer reference ID (FK)</w:t>
+            </w:r>
+          </w:p>
+        </w:tc>
+        <w:tc>
+          <w:tcPr>
+            <w:tcW w:w="2302" w:type="dxa"/>
+          </w:tcPr>
+          <w:p>
+            <w:pPr>
+              <w:pStyle w:val="a2"/>
+            </w:pPr>
+            <w:ins w:id="205" w:author="Котельницький Володимир Олександрович" w:date="2024-10-20T17:58:00Z">
               <w:r>
                 <w:t>INT</w:t>
               </w:r>
@@ -7778,10 +6386,7 @@
               <w:pStyle w:val="a2"/>
             </w:pPr>
             <w:r>
-              <w:t>Agent reference ID</w:t>
-            </w:r>
-            <w:r>
-              <w:t xml:space="preserve"> </w:t>
+              <w:t xml:space="preserve">Agent reference ID </w:t>
             </w:r>
             <w:r>
               <w:t>(FK)</w:t>
@@ -7983,11 +6588,18 @@
       <w:pPr>
         <w:pStyle w:val="a2"/>
         <w:rPr>
-          <w:ins w:id="209" w:author="Котельницький Володимир Олександрович" w:date="2024-10-20T17:53:00Z"/>
+          <w:b/>
+          <w:i/>
+          <w:color w:val="FF0000"/>
         </w:rPr>
       </w:pPr>
       <w:r>
-        <w:t>Comments on table relationships</w:t>
+        <w:rPr>
+          <w:b/>
+          <w:i/>
+          <w:color w:val="FF0000"/>
+        </w:rPr>
+        <w:t>Transaction Table Relationships</w:t>
       </w:r>
     </w:p>
     <w:p>
@@ -7995,10 +6607,7 @@
         <w:pStyle w:val="a2"/>
       </w:pPr>
       <w:r>
-        <w:t xml:space="preserve"> This </w:t>
-      </w:r>
-      <w:r>
-        <w:t>table has its primary key transaction_id linking to Commission table and contains foreign keys connecting to Property (property_id), Client (as seller_id and buyer_id), and Agent (agent_id) tables</w:t>
+        <w:t xml:space="preserve"> This table has its primary key transaction_id linking to Commission table and contains foreign keys connecting to Property (property_id), Client (as seller_id and buyer_id), and Agent (agent_id) tables</w:t>
       </w:r>
     </w:p>
     <w:p>
@@ -8047,7 +6656,7 @@
               <w:spacing w:line="360" w:lineRule="auto"/>
               <w:jc w:val="center"/>
               <w:rPr>
-                <w:ins w:id="210" w:author="Котельницький Володимир Олександрович" w:date="2024-10-20T18:00:00Z"/>
+                <w:ins w:id="206" w:author="Котельницький Володимир Олександрович" w:date="2024-10-20T18:00:00Z"/>
                 <w:color w:val="FFFFFF" w:themeColor="background1"/>
                 <w:sz w:val="18"/>
                 <w:szCs w:val="18"/>
@@ -8075,7 +6684,7 @@
               <w:spacing w:line="360" w:lineRule="auto"/>
               <w:jc w:val="center"/>
               <w:rPr>
-                <w:ins w:id="211" w:author="Котельницький Володимир Олександрович" w:date="2024-10-20T18:00:00Z"/>
+                <w:ins w:id="207" w:author="Котельницький Володимир Олександрович" w:date="2024-10-20T18:00:00Z"/>
                 <w:color w:val="FFFFFF" w:themeColor="background1"/>
                 <w:sz w:val="18"/>
                 <w:szCs w:val="18"/>
@@ -8266,10 +6875,10 @@
             <w:pPr>
               <w:pStyle w:val="a2"/>
               <w:rPr>
-                <w:ins w:id="212" w:author="Котельницький Володимир Олександрович" w:date="2024-10-20T18:00:00Z"/>
-              </w:rPr>
-            </w:pPr>
-            <w:ins w:id="213" w:author="Котельницький Володимир Олександрович" w:date="2024-10-20T18:00:00Z">
+                <w:ins w:id="208" w:author="Котельницький Володимир Олександрович" w:date="2024-10-20T18:00:00Z"/>
+              </w:rPr>
+            </w:pPr>
+            <w:ins w:id="209" w:author="Котельницький Володимир Олександрович" w:date="2024-10-20T18:00:00Z">
               <w:r>
                 <w:t xml:space="preserve"> 1</w:t>
               </w:r>
@@ -8284,7 +6893,7 @@
             <w:pPr>
               <w:pStyle w:val="a2"/>
               <w:rPr>
-                <w:ins w:id="214" w:author="Котельницький Володимир Олександрович" w:date="2024-10-20T18:00:00Z"/>
+                <w:ins w:id="210" w:author="Котельницький Володимир Олександрович" w:date="2024-10-20T18:00:00Z"/>
               </w:rPr>
             </w:pPr>
             <w:r>
@@ -8300,7 +6909,7 @@
             <w:pPr>
               <w:pStyle w:val="a2"/>
               <w:rPr>
-                <w:ins w:id="215" w:author="Котельницький Володимир Олександрович" w:date="2024-10-20T18:00:00Z"/>
+                <w:ins w:id="211" w:author="Котельницький Володимир Олександрович" w:date="2024-10-20T18:00:00Z"/>
               </w:rPr>
             </w:pPr>
             <w:r>
@@ -8510,13 +7119,13 @@
               <w:spacing w:line="360" w:lineRule="auto"/>
               <w:jc w:val="center"/>
               <w:rPr>
-                <w:ins w:id="216" w:author="Котельницький Володимир Олександрович" w:date="2024-10-20T17:58:00Z"/>
+                <w:ins w:id="212" w:author="Котельницький Володимир Олександрович" w:date="2024-10-20T17:58:00Z"/>
                 <w:color w:val="FFFFFF" w:themeColor="background1"/>
                 <w:sz w:val="18"/>
                 <w:szCs w:val="18"/>
               </w:rPr>
             </w:pPr>
-            <w:ins w:id="217" w:author="Котельницький Володимир Олександрович" w:date="2024-10-20T17:58:00Z">
+            <w:ins w:id="213" w:author="Котельницький Володимир Олександрович" w:date="2024-10-20T17:58:00Z">
               <w:r>
                 <w:rPr>
                   <w:color w:val="FFFFFF" w:themeColor="background1"/>
@@ -8540,13 +7149,13 @@
               <w:spacing w:line="360" w:lineRule="auto"/>
               <w:jc w:val="center"/>
               <w:rPr>
-                <w:ins w:id="218" w:author="Котельницький Володимир Олександрович" w:date="2024-10-20T17:58:00Z"/>
+                <w:ins w:id="214" w:author="Котельницький Володимир Олександрович" w:date="2024-10-20T17:58:00Z"/>
                 <w:color w:val="FFFFFF" w:themeColor="background1"/>
                 <w:sz w:val="18"/>
                 <w:szCs w:val="18"/>
               </w:rPr>
             </w:pPr>
-            <w:ins w:id="219" w:author="Котельницький Володимир Олександрович" w:date="2024-10-20T17:58:00Z">
+            <w:ins w:id="215" w:author="Котельницький Володимир Олександрович" w:date="2024-10-20T17:58:00Z">
               <w:r>
                 <w:rPr>
                   <w:color w:val="FFFFFF" w:themeColor="background1"/>
@@ -8570,13 +7179,13 @@
               <w:spacing w:line="360" w:lineRule="auto"/>
               <w:jc w:val="center"/>
               <w:rPr>
-                <w:ins w:id="220" w:author="Котельницький Володимир Олександрович" w:date="2024-10-20T17:58:00Z"/>
+                <w:ins w:id="216" w:author="Котельницький Володимир Олександрович" w:date="2024-10-20T17:58:00Z"/>
                 <w:color w:val="FFFFFF" w:themeColor="background1"/>
                 <w:sz w:val="18"/>
                 <w:szCs w:val="18"/>
               </w:rPr>
             </w:pPr>
-            <w:ins w:id="221" w:author="Котельницький Володимир Олександрович" w:date="2024-10-20T17:58:00Z">
+            <w:ins w:id="217" w:author="Котельницький Володимир Олександрович" w:date="2024-10-20T17:58:00Z">
               <w:r>
                 <w:rPr>
                   <w:color w:val="FFFFFF" w:themeColor="background1"/>
@@ -8600,13 +7209,13 @@
               <w:spacing w:line="360" w:lineRule="auto"/>
               <w:jc w:val="center"/>
               <w:rPr>
-                <w:ins w:id="222" w:author="Котельницький Володимир Олександрович" w:date="2024-10-20T17:58:00Z"/>
+                <w:ins w:id="218" w:author="Котельницький Володимир Олександрович" w:date="2024-10-20T17:58:00Z"/>
                 <w:color w:val="FFFFFF" w:themeColor="background1"/>
                 <w:sz w:val="18"/>
                 <w:szCs w:val="18"/>
               </w:rPr>
             </w:pPr>
-            <w:ins w:id="223" w:author="Котельницький Володимир Олександрович" w:date="2024-10-20T17:58:00Z">
+            <w:ins w:id="219" w:author="Котельницький Володимир Олександрович" w:date="2024-10-20T17:58:00Z">
               <w:r>
                 <w:rPr>
                   <w:color w:val="FFFFFF" w:themeColor="background1"/>
@@ -8632,7 +7241,7 @@
             <w:pPr>
               <w:pStyle w:val="a2"/>
               <w:rPr>
-                <w:ins w:id="224" w:author="Котельницький Володимир Олександрович" w:date="2024-10-20T17:58:00Z"/>
+                <w:ins w:id="220" w:author="Котельницький Володимир Олександрович" w:date="2024-10-20T17:58:00Z"/>
               </w:rPr>
             </w:pPr>
             <w:r>
@@ -8648,7 +7257,7 @@
             <w:pPr>
               <w:pStyle w:val="a2"/>
               <w:rPr>
-                <w:ins w:id="225" w:author="Котельницький Володимир Олександрович" w:date="2024-10-20T17:58:00Z"/>
+                <w:ins w:id="221" w:author="Котельницький Володимир Олександрович" w:date="2024-10-20T17:58:00Z"/>
               </w:rPr>
             </w:pPr>
             <w:r>
@@ -8665,12 +7274,9 @@
               <w:pStyle w:val="a2"/>
             </w:pPr>
             <w:r>
-              <w:t>Unique commission identifier</w:t>
-            </w:r>
-            <w:r>
-              <w:t xml:space="preserve"> </w:t>
-            </w:r>
-            <w:ins w:id="226" w:author="Котельницький Володимир Олександрович" w:date="2024-10-20T17:58:00Z">
+              <w:t xml:space="preserve">Unique commission identifier </w:t>
+            </w:r>
+            <w:ins w:id="222" w:author="Котельницький Володимир Олександрович" w:date="2024-10-20T17:58:00Z">
               <w:r>
                 <w:t>(PK)</w:t>
               </w:r>
@@ -8685,10 +7291,10 @@
             <w:pPr>
               <w:pStyle w:val="a2"/>
               <w:rPr>
-                <w:ins w:id="227" w:author="Котельницький Володимир Олександрович" w:date="2024-10-20T17:58:00Z"/>
-              </w:rPr>
-            </w:pPr>
-            <w:ins w:id="228" w:author="Котельницький Володимир Олександрович" w:date="2024-10-20T17:58:00Z">
+                <w:ins w:id="223" w:author="Котельницький Володимир Олександрович" w:date="2024-10-20T17:58:00Z"/>
+              </w:rPr>
+            </w:pPr>
+            <w:ins w:id="224" w:author="Котельницький Володимир Олександрович" w:date="2024-10-20T17:58:00Z">
               <w:r>
                 <w:t>INT</w:t>
               </w:r>
@@ -8709,14 +7315,70 @@
             <w:pPr>
               <w:pStyle w:val="a2"/>
               <w:rPr>
-                <w:ins w:id="229" w:author="Котельницький Володимир Олександрович" w:date="2024-10-20T17:58:00Z"/>
-              </w:rPr>
-            </w:pPr>
-          </w:p>
-        </w:tc>
-        <w:tc>
-          <w:tcPr>
-            <w:tcW w:w="2302" w:type="dxa"/>
+                <w:ins w:id="225" w:author="Котельницький Володимир Олександрович" w:date="2024-10-20T17:58:00Z"/>
+              </w:rPr>
+            </w:pPr>
+          </w:p>
+        </w:tc>
+        <w:tc>
+          <w:tcPr>
+            <w:tcW w:w="2302" w:type="dxa"/>
+          </w:tcPr>
+          <w:p>
+            <w:pPr>
+              <w:pStyle w:val="a2"/>
+              <w:rPr>
+                <w:ins w:id="226" w:author="Котельницький Володимир Олександрович" w:date="2024-10-20T17:58:00Z"/>
+              </w:rPr>
+            </w:pPr>
+            <w:r>
+              <w:t>transaction_id</w:t>
+            </w:r>
+          </w:p>
+        </w:tc>
+        <w:tc>
+          <w:tcPr>
+            <w:tcW w:w="2302" w:type="dxa"/>
+          </w:tcPr>
+          <w:p>
+            <w:pPr>
+              <w:pStyle w:val="a2"/>
+              <w:rPr>
+                <w:ins w:id="227" w:author="Котельницький Володимир Олександрович" w:date="2024-10-20T17:58:00Z"/>
+              </w:rPr>
+            </w:pPr>
+            <w:r>
+              <w:t>Transaction reference ID (FK)</w:t>
+            </w:r>
+          </w:p>
+        </w:tc>
+        <w:tc>
+          <w:tcPr>
+            <w:tcW w:w="2302" w:type="dxa"/>
+          </w:tcPr>
+          <w:p>
+            <w:pPr>
+              <w:pStyle w:val="a2"/>
+              <w:rPr>
+                <w:ins w:id="228" w:author="Котельницький Володимир Олександрович" w:date="2024-10-20T17:58:00Z"/>
+              </w:rPr>
+            </w:pPr>
+            <w:ins w:id="229" w:author="Котельницький Володимир Олександрович" w:date="2024-10-20T17:58:00Z">
+              <w:r>
+                <w:t>INT</w:t>
+              </w:r>
+            </w:ins>
+          </w:p>
+        </w:tc>
+      </w:tr>
+      <w:tr>
+        <w:trPr>
+          <w:trHeight w:val="432"/>
+        </w:trPr>
+        <w:tc>
+          <w:tcPr>
+            <w:tcW w:w="2302" w:type="dxa"/>
+            <w:vMerge/>
           </w:tcPr>
           <w:p>
             <w:pPr>
@@ -8725,8 +7387,18 @@
                 <w:ins w:id="230" w:author="Котельницький Володимир Олександрович" w:date="2024-10-20T17:58:00Z"/>
               </w:rPr>
             </w:pPr>
-            <w:r>
-              <w:t>transaction_id</w:t>
+          </w:p>
+        </w:tc>
+        <w:tc>
+          <w:tcPr>
+            <w:tcW w:w="2302" w:type="dxa"/>
+          </w:tcPr>
+          <w:p>
+            <w:pPr>
+              <w:pStyle w:val="a2"/>
+            </w:pPr>
+            <w:r>
+              <w:t>agent_id</w:t>
             </w:r>
           </w:p>
         </w:tc>
@@ -8742,10 +7414,7 @@
               </w:rPr>
             </w:pPr>
             <w:r>
-              <w:t>Transaction reference ID</w:t>
-            </w:r>
-            <w:r>
-              <w:t xml:space="preserve"> (FK)</w:t>
+              <w:t>Agent reference ID (FK)</w:t>
             </w:r>
           </w:p>
         </w:tc>
@@ -8765,6 +7434,9 @@
                 <w:t>INT</w:t>
               </w:r>
             </w:ins>
+            <w:r>
+              <w:t xml:space="preserve"> </w:t>
+            </w:r>
           </w:p>
         </w:tc>
       </w:tr>
@@ -8780,62 +7452,45 @@
           <w:p>
             <w:pPr>
               <w:pStyle w:val="a2"/>
-              <w:rPr>
-                <w:ins w:id="234" w:author="Котельницький Володимир Олександрович" w:date="2024-10-20T17:58:00Z"/>
-              </w:rPr>
-            </w:pPr>
-          </w:p>
-        </w:tc>
-        <w:tc>
-          <w:tcPr>
-            <w:tcW w:w="2302" w:type="dxa"/>
-          </w:tcPr>
-          <w:p>
-            <w:pPr>
-              <w:pStyle w:val="a2"/>
-            </w:pPr>
-            <w:r>
-              <w:t>agent_id</w:t>
-            </w:r>
-          </w:p>
-        </w:tc>
-        <w:tc>
-          <w:tcPr>
-            <w:tcW w:w="2302" w:type="dxa"/>
-          </w:tcPr>
-          <w:p>
-            <w:pPr>
-              <w:pStyle w:val="a2"/>
-              <w:rPr>
-                <w:ins w:id="235" w:author="Котельницький Володимир Олександрович" w:date="2024-10-20T17:58:00Z"/>
-              </w:rPr>
-            </w:pPr>
-            <w:r>
-              <w:t>Agent reference ID</w:t>
-            </w:r>
-            <w:r>
-              <w:t xml:space="preserve"> (FK)</w:t>
-            </w:r>
-          </w:p>
-        </w:tc>
-        <w:tc>
-          <w:tcPr>
-            <w:tcW w:w="2302" w:type="dxa"/>
-          </w:tcPr>
-          <w:p>
-            <w:pPr>
-              <w:pStyle w:val="a2"/>
-              <w:rPr>
-                <w:ins w:id="236" w:author="Котельницький Володимир Олександрович" w:date="2024-10-20T17:58:00Z"/>
-              </w:rPr>
-            </w:pPr>
-            <w:ins w:id="237" w:author="Котельницький Володимир Олександрович" w:date="2024-10-20T17:58:00Z">
-              <w:r>
-                <w:t>INT</w:t>
-              </w:r>
-            </w:ins>
-            <w:r>
-              <w:t xml:space="preserve"> </w:t>
+            </w:pPr>
+          </w:p>
+        </w:tc>
+        <w:tc>
+          <w:tcPr>
+            <w:tcW w:w="2302" w:type="dxa"/>
+          </w:tcPr>
+          <w:p>
+            <w:pPr>
+              <w:pStyle w:val="a2"/>
+            </w:pPr>
+            <w:r>
+              <w:t>payment_date</w:t>
+            </w:r>
+          </w:p>
+        </w:tc>
+        <w:tc>
+          <w:tcPr>
+            <w:tcW w:w="2302" w:type="dxa"/>
+          </w:tcPr>
+          <w:p>
+            <w:pPr>
+              <w:pStyle w:val="a2"/>
+            </w:pPr>
+            <w:r>
+              <w:t>Payment date</w:t>
+            </w:r>
+          </w:p>
+        </w:tc>
+        <w:tc>
+          <w:tcPr>
+            <w:tcW w:w="2302" w:type="dxa"/>
+          </w:tcPr>
+          <w:p>
+            <w:pPr>
+              <w:pStyle w:val="a2"/>
+            </w:pPr>
+            <w:r>
+              <w:t>Date</w:t>
             </w:r>
           </w:p>
         </w:tc>
@@ -8864,61 +7519,6 @@
               <w:pStyle w:val="a2"/>
             </w:pPr>
             <w:r>
-              <w:t>payment_date</w:t>
-            </w:r>
-          </w:p>
-        </w:tc>
-        <w:tc>
-          <w:tcPr>
-            <w:tcW w:w="2302" w:type="dxa"/>
-          </w:tcPr>
-          <w:p>
-            <w:pPr>
-              <w:pStyle w:val="a2"/>
-            </w:pPr>
-            <w:r>
-              <w:t>Payment date</w:t>
-            </w:r>
-          </w:p>
-        </w:tc>
-        <w:tc>
-          <w:tcPr>
-            <w:tcW w:w="2302" w:type="dxa"/>
-          </w:tcPr>
-          <w:p>
-            <w:pPr>
-              <w:pStyle w:val="a2"/>
-            </w:pPr>
-            <w:r>
-              <w:t>Date</w:t>
-            </w:r>
-          </w:p>
-        </w:tc>
-      </w:tr>
-      <w:tr>
-        <w:trPr>
-          <w:trHeight w:val="432"/>
-        </w:trPr>
-        <w:tc>
-          <w:tcPr>
-            <w:tcW w:w="2302" w:type="dxa"/>
-            <w:vMerge/>
-          </w:tcPr>
-          <w:p>
-            <w:pPr>
-              <w:pStyle w:val="a2"/>
-            </w:pPr>
-          </w:p>
-        </w:tc>
-        <w:tc>
-          <w:tcPr>
-            <w:tcW w:w="2302" w:type="dxa"/>
-          </w:tcPr>
-          <w:p>
-            <w:pPr>
-              <w:pStyle w:val="a2"/>
-            </w:pPr>
-            <w:r>
               <w:t>A</w:t>
             </w:r>
             <w:r>
@@ -8966,9 +7566,20 @@
     <w:p>
       <w:pPr>
         <w:pStyle w:val="a2"/>
+        <w:rPr>
+          <w:b/>
+          <w:i/>
+          <w:color w:val="FF0000"/>
+        </w:rPr>
       </w:pPr>
       <w:r>
-        <w:t>Comments on table relationships</w:t>
+        <w:rPr>
+          <w:b/>
+          <w:i/>
+          <w:color w:val="FF0000"/>
+        </w:rPr>
+        <w:lastRenderedPageBreak/>
+        <w:t>Commission Table Relationships</w:t>
       </w:r>
     </w:p>
     <w:p>
@@ -8976,10 +7587,7 @@
         <w:pStyle w:val="a2"/>
       </w:pPr>
       <w:r>
-        <w:t xml:space="preserve">This </w:t>
-      </w:r>
-      <w:r>
-        <w:t>table connects via foreign keys to Transaction (transaction_id) and Agent (agent_id) tables</w:t>
+        <w:t>This table connects via foreign keys to Transaction (transaction_id) and Agent (agent_id) tables</w:t>
       </w:r>
     </w:p>
     <w:p>
@@ -9025,7 +7633,7 @@
               <w:spacing w:line="360" w:lineRule="auto"/>
               <w:jc w:val="center"/>
               <w:rPr>
-                <w:ins w:id="238" w:author="Котельницький Володимир Олександрович" w:date="2024-10-20T18:00:00Z"/>
+                <w:ins w:id="234" w:author="Котельницький Володимир Олександрович" w:date="2024-10-20T18:00:00Z"/>
                 <w:color w:val="FFFFFF" w:themeColor="background1"/>
                 <w:sz w:val="18"/>
                 <w:szCs w:val="18"/>
@@ -9039,7 +7647,7 @@
               </w:rPr>
               <w:t>commission</w:t>
             </w:r>
-            <w:ins w:id="239" w:author="Котельницький Володимир Олександрович" w:date="2024-10-20T18:00:00Z">
+            <w:ins w:id="235" w:author="Котельницький Володимир Олександрович" w:date="2024-10-20T18:00:00Z">
               <w:r>
                 <w:rPr>
                   <w:color w:val="FFFFFF" w:themeColor="background1"/>
@@ -9063,7 +7671,7 @@
               <w:spacing w:line="360" w:lineRule="auto"/>
               <w:jc w:val="center"/>
               <w:rPr>
-                <w:ins w:id="240" w:author="Котельницький Володимир Олександрович" w:date="2024-10-20T18:00:00Z"/>
+                <w:ins w:id="236" w:author="Котельницький Володимир Олександрович" w:date="2024-10-20T18:00:00Z"/>
                 <w:color w:val="FFFFFF" w:themeColor="background1"/>
                 <w:sz w:val="18"/>
                 <w:szCs w:val="18"/>
@@ -9173,10 +7781,10 @@
             <w:pPr>
               <w:pStyle w:val="a2"/>
               <w:rPr>
-                <w:ins w:id="241" w:author="Котельницький Володимир Олександрович" w:date="2024-10-20T18:00:00Z"/>
-              </w:rPr>
-            </w:pPr>
-            <w:ins w:id="242" w:author="Котельницький Володимир Олександрович" w:date="2024-10-20T18:00:00Z">
+                <w:ins w:id="237" w:author="Котельницький Володимир Олександрович" w:date="2024-10-20T18:00:00Z"/>
+              </w:rPr>
+            </w:pPr>
+            <w:ins w:id="238" w:author="Котельницький Володимир Олександрович" w:date="2024-10-20T18:00:00Z">
               <w:r>
                 <w:t xml:space="preserve"> 1</w:t>
               </w:r>
@@ -9191,7 +7799,7 @@
             <w:pPr>
               <w:pStyle w:val="a2"/>
               <w:rPr>
-                <w:ins w:id="243" w:author="Котельницький Володимир Олександрович" w:date="2024-10-20T18:00:00Z"/>
+                <w:ins w:id="239" w:author="Котельницький Володимир Олександрович" w:date="2024-10-20T18:00:00Z"/>
               </w:rPr>
             </w:pPr>
             <w:r>
@@ -9207,7 +7815,7 @@
             <w:pPr>
               <w:pStyle w:val="a2"/>
               <w:rPr>
-                <w:ins w:id="244" w:author="Котельницький Володимир Олександрович" w:date="2024-10-20T18:00:00Z"/>
+                <w:ins w:id="240" w:author="Котельницький Володимир Олександрович" w:date="2024-10-20T18:00:00Z"/>
               </w:rPr>
             </w:pPr>
             <w:r>
@@ -9256,9 +7864,9 @@
       </w:pPr>
     </w:p>
     <w:sectPr>
-      <w:headerReference w:type="default" r:id="rId13"/>
-      <w:footerReference w:type="default" r:id="rId14"/>
-      <w:footerReference w:type="first" r:id="rId15"/>
+      <w:headerReference w:type="default" r:id="rId14"/>
+      <w:footerReference w:type="default" r:id="rId15"/>
+      <w:footerReference w:type="first" r:id="rId16"/>
       <w:pgSz w:w="11909" w:h="16834" w:code="9"/>
       <w:pgMar w:top="284" w:right="284" w:bottom="284" w:left="284" w:header="720" w:footer="720" w:gutter="567"/>
       <w:cols w:space="720"/>
@@ -9385,11 +7993,21 @@
           <w:pPr>
             <w:pStyle w:val="a7"/>
           </w:pPr>
-          <w:fldSimple w:instr=" DOCPROPERTY  Classification  \* MERGEFORMAT ">
-            <w:r>
-              <w:t>Confidential</w:t>
-            </w:r>
-          </w:fldSimple>
+          <w:r>
+            <w:fldChar w:fldCharType="begin"/>
+          </w:r>
+          <w:r>
+            <w:instrText xml:space="preserve"> DOCPROPERTY  Classification  \* MERGEFORMAT </w:instrText>
+          </w:r>
+          <w:r>
+            <w:fldChar w:fldCharType="separate"/>
+          </w:r>
+          <w:r>
+            <w:t>Confidential</w:t>
+          </w:r>
+          <w:r>
+            <w:fldChar w:fldCharType="end"/>
+          </w:r>
           <w:r>
             <w:tab/>
           </w:r>
@@ -9457,7 +8075,7 @@
             </wp:anchor>
           </w:drawing>
         </mc:Choice>
-        <mc:Fallback xmlns:oel="http://schemas.microsoft.com/office/2019/extlst" xmlns:w16cex="http://schemas.microsoft.com/office/word/2018/wordml/cex" xmlns:w16="http://schemas.microsoft.com/office/word/2018/wordml" xmlns:w16sdtdh="http://schemas.microsoft.com/office/word/2020/wordml/sdtdatahash" xmlns:a="http://schemas.openxmlformats.org/drawingml/2006/main">
+        <mc:Fallback xmlns:a="http://schemas.openxmlformats.org/drawingml/2006/main" xmlns:w16sdtdh="http://schemas.microsoft.com/office/word/2020/wordml/sdtdatahash" xmlns:w16="http://schemas.microsoft.com/office/word/2018/wordml" xmlns:w16cex="http://schemas.microsoft.com/office/word/2018/wordml/cex" xmlns:oel="http://schemas.microsoft.com/office/2019/extlst">
           <w:pict>
             <v:line id="Straight Connector 21" style="position:absolute;z-index:251659264;visibility:visible;mso-wrap-style:square;mso-width-percent:0;mso-height-percent:0;mso-wrap-distance-left:9pt;mso-wrap-distance-top:0;mso-wrap-distance-right:9pt;mso-wrap-distance-bottom:0;mso-position-horizontal:absolute;mso-position-horizontal-relative:text;mso-position-vertical:absolute;mso-position-vertical-relative:text;mso-width-percent:0;mso-height-percent:0;mso-width-relative:margin;mso-height-relative:margin" o:spid="_x0000_s1026" strokecolor="#464547" strokeweight="2pt" from="-1.55pt,-1.2pt" to="466.55pt,-1.2pt" w14:anchorId="2927C80C" o:gfxdata="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"/>
           </w:pict>
@@ -9528,11 +8146,21 @@
           <w:pPr>
             <w:pStyle w:val="a7"/>
           </w:pPr>
-          <w:fldSimple w:instr=" DOCPROPERTY  Classification  \* MERGEFORMAT ">
-            <w:r>
-              <w:t>Confidential</w:t>
-            </w:r>
-          </w:fldSimple>
+          <w:r>
+            <w:fldChar w:fldCharType="begin"/>
+          </w:r>
+          <w:r>
+            <w:instrText xml:space="preserve"> DOCPROPERTY  Classification  \* MERGEFORMAT </w:instrText>
+          </w:r>
+          <w:r>
+            <w:fldChar w:fldCharType="separate"/>
+          </w:r>
+          <w:r>
+            <w:t>Confidential</w:t>
+          </w:r>
+          <w:r>
+            <w:fldChar w:fldCharType="end"/>
+          </w:r>
         </w:p>
       </w:tc>
     </w:tr>
@@ -9598,7 +8226,7 @@
             </wp:anchor>
           </w:drawing>
         </mc:Choice>
-        <mc:Fallback xmlns:oel="http://schemas.microsoft.com/office/2019/extlst" xmlns:w16cex="http://schemas.microsoft.com/office/word/2018/wordml/cex" xmlns:w16="http://schemas.microsoft.com/office/word/2018/wordml" xmlns:w16sdtdh="http://schemas.microsoft.com/office/word/2020/wordml/sdtdatahash" xmlns:a="http://schemas.openxmlformats.org/drawingml/2006/main">
+        <mc:Fallback xmlns:a="http://schemas.openxmlformats.org/drawingml/2006/main" xmlns:w16sdtdh="http://schemas.microsoft.com/office/word/2020/wordml/sdtdatahash" xmlns:w16="http://schemas.microsoft.com/office/word/2018/wordml" xmlns:w16cex="http://schemas.microsoft.com/office/word/2018/wordml/cex" xmlns:oel="http://schemas.microsoft.com/office/2019/extlst">
           <w:pict>
             <v:line id="Straight Connector 3" style="position:absolute;z-index:251660288;visibility:visible;mso-wrap-style:square;mso-width-percent:0;mso-height-percent:0;mso-wrap-distance-left:9pt;mso-wrap-distance-top:0;mso-wrap-distance-right:9pt;mso-wrap-distance-bottom:0;mso-position-horizontal:absolute;mso-position-horizontal-relative:text;mso-position-vertical:absolute;mso-position-vertical-relative:text;mso-width-percent:0;mso-height-percent:0;mso-width-relative:margin;mso-height-relative:margin" o:spid="_x0000_s1026" strokecolor="#464547" strokeweight="2pt" from=".2pt,-27.15pt" to="465.9pt,-27.15pt" w14:anchorId="753841C6" o:gfxdata="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"/>
           </w:pict>
@@ -9868,7 +8496,7 @@
             </wp:anchor>
           </w:drawing>
         </mc:Choice>
-        <mc:Fallback xmlns:oel="http://schemas.microsoft.com/office/2019/extlst" xmlns:w16cex="http://schemas.microsoft.com/office/word/2018/wordml/cex" xmlns:w16="http://schemas.microsoft.com/office/word/2018/wordml" xmlns:w16sdtdh="http://schemas.microsoft.com/office/word/2020/wordml/sdtdatahash" xmlns:a14="http://schemas.microsoft.com/office/drawing/2010/main" xmlns:pic="http://schemas.openxmlformats.org/drawingml/2006/picture" xmlns:a="http://schemas.openxmlformats.org/drawingml/2006/main">
+        <mc:Fallback xmlns:a="http://schemas.openxmlformats.org/drawingml/2006/main" xmlns:pic="http://schemas.openxmlformats.org/drawingml/2006/picture" xmlns:a14="http://schemas.microsoft.com/office/drawing/2010/main" xmlns:w16sdtdh="http://schemas.microsoft.com/office/word/2020/wordml/sdtdatahash" xmlns:w16="http://schemas.microsoft.com/office/word/2018/wordml" xmlns:w16cex="http://schemas.microsoft.com/office/word/2018/wordml/cex" xmlns:oel="http://schemas.microsoft.com/office/2019/extlst">
           <w:pict>
             <v:line id="Straight Connector 7" style="position:absolute;z-index:251661312;visibility:visible;mso-wrap-style:square;mso-width-percent:0;mso-height-percent:0;mso-wrap-distance-left:9pt;mso-wrap-distance-top:0;mso-wrap-distance-right:9pt;mso-wrap-distance-bottom:0;mso-position-horizontal:absolute;mso-position-horizontal-relative:text;mso-position-vertical:absolute;mso-position-vertical-relative:text;mso-width-percent:0;mso-height-percent:0;mso-width-relative:margin;mso-height-relative:page" o:spid="_x0000_s1026" strokecolor="#393737 [814]" strokeweight="2pt" from=".45pt,1.05pt" to="469.15pt,1.05pt" w14:anchorId="6A4D861F" o:gfxdata="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">
               <v:stroke joinstyle="miter"/>
@@ -15315,23 +13943,6 @@
 </file>
 
 <file path=customXml/item1.xml><?xml version="1.0" encoding="utf-8"?>
-<p:properties xmlns:p="http://schemas.microsoft.com/office/2006/metadata/properties" xmlns:xsi="http://www.w3.org/2001/XMLSchema-instance" xmlns:pc="http://schemas.microsoft.com/office/infopath/2007/PartnerControls">
-  <documentManagement>
-    <SharedWithUsers xmlns="a156e92d-423a-4625-9818-f5e87239af8a">
-      <UserInfo>
-        <DisplayName/>
-        <AccountId xsi:nil="true"/>
-        <AccountType/>
-      </UserInfo>
-    </SharedWithUsers>
-    <lcf76f155ced4ddcb4097134ff3c332f xmlns="a60d0634-94da-4e6e-b36f-66eaaf0b6f4e">
-      <Terms xmlns="http://schemas.microsoft.com/office/infopath/2007/PartnerControls"/>
-    </lcf76f155ced4ddcb4097134ff3c332f>
-  </documentManagement>
-</p:properties>
-</file>
-
-<file path=customXml/item2.xml><?xml version="1.0" encoding="utf-8"?>
 <ct:contentTypeSchema xmlns:ct="http://schemas.microsoft.com/office/2006/metadata/contentType" xmlns:ma="http://schemas.microsoft.com/office/2006/metadata/properties/metaAttributes" ct:_="" ma:_="" ma:contentTypeName="Document" ma:contentTypeID="0x010100F71F8A81E89B1E4A872028645FD1B6AE" ma:contentTypeVersion="11" ma:contentTypeDescription="Create a new document." ma:contentTypeScope="" ma:versionID="00e7a2aec32c88b8ca7efc9843325748">
   <xsd:schema xmlns:xsd="http://www.w3.org/2001/XMLSchema" xmlns:xs="http://www.w3.org/2001/XMLSchema" xmlns:p="http://schemas.microsoft.com/office/2006/metadata/properties" xmlns:ns2="a60d0634-94da-4e6e-b36f-66eaaf0b6f4e" xmlns:ns3="a156e92d-423a-4625-9818-f5e87239af8a" targetNamespace="http://schemas.microsoft.com/office/2006/metadata/properties" ma:root="true" ma:fieldsID="f6caa66f0c7935a35dae6e174e32ee4b" ns2:_="" ns3:_="">
     <xsd:import namespace="a60d0634-94da-4e6e-b36f-66eaaf0b6f4e"/>
@@ -15536,6 +14147,23 @@
 </ct:contentTypeSchema>
 </file>
 
+<file path=customXml/item2.xml><?xml version="1.0" encoding="utf-8"?>
+<p:properties xmlns:p="http://schemas.microsoft.com/office/2006/metadata/properties" xmlns:xsi="http://www.w3.org/2001/XMLSchema-instance" xmlns:pc="http://schemas.microsoft.com/office/infopath/2007/PartnerControls">
+  <documentManagement>
+    <SharedWithUsers xmlns="a156e92d-423a-4625-9818-f5e87239af8a">
+      <UserInfo>
+        <DisplayName/>
+        <AccountId xsi:nil="true"/>
+        <AccountType/>
+      </UserInfo>
+    </SharedWithUsers>
+    <lcf76f155ced4ddcb4097134ff3c332f xmlns="a60d0634-94da-4e6e-b36f-66eaaf0b6f4e">
+      <Terms xmlns="http://schemas.microsoft.com/office/infopath/2007/PartnerControls"/>
+    </lcf76f155ced4ddcb4097134ff3c332f>
+  </documentManagement>
+</p:properties>
+</file>
+
 <file path=customXml/item3.xml><?xml version="1.0" encoding="utf-8"?>
 <?mso-contentType ?>
 <FormTemplates xmlns="http://schemas.microsoft.com/sharepoint/v3/contenttype/forms">
@@ -15550,17 +14178,6 @@
 </file>
 
 <file path=customXml/itemProps1.xml><?xml version="1.0" encoding="utf-8"?>
-<ds:datastoreItem xmlns:ds="http://schemas.openxmlformats.org/officeDocument/2006/customXml" ds:itemID="{E4B4D352-B35B-4B3A-95D2-902933709BD2}">
-  <ds:schemaRefs>
-    <ds:schemaRef ds:uri="http://schemas.microsoft.com/office/2006/metadata/properties"/>
-    <ds:schemaRef ds:uri="http://schemas.microsoft.com/office/infopath/2007/PartnerControls"/>
-    <ds:schemaRef ds:uri="a156e92d-423a-4625-9818-f5e87239af8a"/>
-    <ds:schemaRef ds:uri="a60d0634-94da-4e6e-b36f-66eaaf0b6f4e"/>
-  </ds:schemaRefs>
-</ds:datastoreItem>
-</file>
-
-<file path=customXml/itemProps2.xml><?xml version="1.0" encoding="utf-8"?>
 <ds:datastoreItem xmlns:ds="http://schemas.openxmlformats.org/officeDocument/2006/customXml" ds:itemID="{5C451799-F9B0-43E0-ABE9-80ABBAA59FE8}">
   <ds:schemaRefs>
     <ds:schemaRef ds:uri="http://schemas.microsoft.com/office/2006/metadata/contentType"/>
@@ -15579,6 +14196,17 @@
 </ds:datastoreItem>
 </file>
 
+<file path=customXml/itemProps2.xml><?xml version="1.0" encoding="utf-8"?>
+<ds:datastoreItem xmlns:ds="http://schemas.openxmlformats.org/officeDocument/2006/customXml" ds:itemID="{E4B4D352-B35B-4B3A-95D2-902933709BD2}">
+  <ds:schemaRefs>
+    <ds:schemaRef ds:uri="http://schemas.microsoft.com/office/2006/metadata/properties"/>
+    <ds:schemaRef ds:uri="http://schemas.microsoft.com/office/infopath/2007/PartnerControls"/>
+    <ds:schemaRef ds:uri="a156e92d-423a-4625-9818-f5e87239af8a"/>
+    <ds:schemaRef ds:uri="a60d0634-94da-4e6e-b36f-66eaaf0b6f4e"/>
+  </ds:schemaRefs>
+</ds:datastoreItem>
+</file>
+
 <file path=customXml/itemProps3.xml><?xml version="1.0" encoding="utf-8"?>
 <ds:datastoreItem xmlns:ds="http://schemas.openxmlformats.org/officeDocument/2006/customXml" ds:itemID="{CEAD825D-2413-46BA-BB1F-DCE637B19B0C}">
   <ds:schemaRefs>
@@ -15588,7 +14216,7 @@
 </file>
 
 <file path=customXml/itemProps4.xml><?xml version="1.0" encoding="utf-8"?>
-<ds:datastoreItem xmlns:ds="http://schemas.openxmlformats.org/officeDocument/2006/customXml" ds:itemID="{075213A1-52AD-41D3-867D-A384ADE7472D}">
+<ds:datastoreItem xmlns:ds="http://schemas.openxmlformats.org/officeDocument/2006/customXml" ds:itemID="{A3CDB1C0-B84C-4793-A0CC-DCA0DA5F7771}">
   <ds:schemaRefs>
     <ds:schemaRef ds:uri="http://schemas.openxmlformats.org/officeDocument/2006/bibliography"/>
   </ds:schemaRefs>
